--- a/PHP_word/tickets/NHC_INSURANCE_TICKET.docx
+++ b/PHP_word/tickets/NHC_INSURANCE_TICKET.docx
@@ -4178,11 +4178,6 @@
         </w:rPr>
         <w:tab/>
       </w:r>
-    </w:p>
-    <w:p>
-      <w:pPr>
-        <w:spacing w:after="0"/>
-      </w:pPr>
     </w:p>
     <w:sectPr>
       <w:headerReference w:type="even" r:id="rId7"/>

--- a/PHP_word/tickets/NHC_INSURANCE_TICKET.docx
+++ b/PHP_word/tickets/NHC_INSURANCE_TICKET.docx
@@ -68,7 +68,43 @@
                 <w:sz w:val="18"/>
                 <w:szCs w:val="20"/>
               </w:rPr>
-              <w:t xml:space="preserve"> This VEHICLE /EQUIPMENT is due for ${expiry_type} renewal </w:t>
+              <w:t xml:space="preserve"> This VEHICLE /EQUIPMENT </w:t>
+            </w:r>
+            <w:proofErr w:type="gramStart"/>
+            <w:r>
+              <w:rPr>
+                <w:rFonts w:ascii="Arial Narrow" w:hAnsi="Arial Narrow" w:cs="Arial Narrow"/>
+                <w:sz w:val="18"/>
+                <w:szCs w:val="20"/>
+              </w:rPr>
+              <w:t>is</w:t>
+            </w:r>
+            <w:proofErr w:type="gramEnd"/>
+            <w:r>
+              <w:rPr>
+                <w:rFonts w:ascii="Arial Narrow" w:hAnsi="Arial Narrow" w:cs="Arial Narrow"/>
+                <w:sz w:val="18"/>
+                <w:szCs w:val="20"/>
+              </w:rPr>
+              <w:t xml:space="preserve"> due for ${</w:t>
+            </w:r>
+            <w:proofErr w:type="spellStart"/>
+            <w:r>
+              <w:rPr>
+                <w:rFonts w:ascii="Arial Narrow" w:hAnsi="Arial Narrow" w:cs="Arial Narrow"/>
+                <w:sz w:val="18"/>
+                <w:szCs w:val="20"/>
+              </w:rPr>
+              <w:t>expiry_type</w:t>
+            </w:r>
+            <w:proofErr w:type="spellEnd"/>
+            <w:r>
+              <w:rPr>
+                <w:rFonts w:ascii="Arial Narrow" w:hAnsi="Arial Narrow" w:cs="Arial Narrow"/>
+                <w:sz w:val="18"/>
+                <w:szCs w:val="20"/>
+              </w:rPr>
+              <w:t xml:space="preserve">} renewal </w:t>
             </w:r>
             <w:r>
               <w:rPr>
@@ -208,7 +244,25 @@
                 <w:sz w:val="18"/>
                 <w:szCs w:val="18"/>
               </w:rPr>
-              <w:t>${asset_name}</w:t>
+              <w:t>${</w:t>
+            </w:r>
+            <w:proofErr w:type="spellStart"/>
+            <w:r>
+              <w:rPr>
+                <w:rFonts w:ascii="Arial Narrow" w:hAnsi="Arial Narrow" w:cs="Arial Narrow"/>
+                <w:sz w:val="18"/>
+                <w:szCs w:val="18"/>
+              </w:rPr>
+              <w:t>asset_name</w:t>
+            </w:r>
+            <w:proofErr w:type="spellEnd"/>
+            <w:r>
+              <w:rPr>
+                <w:rFonts w:ascii="Arial Narrow" w:hAnsi="Arial Narrow" w:cs="Arial Narrow"/>
+                <w:sz w:val="18"/>
+                <w:szCs w:val="18"/>
+              </w:rPr>
+              <w:t>}</w:t>
             </w:r>
           </w:p>
         </w:tc>
@@ -323,7 +377,25 @@
                 <w:sz w:val="18"/>
                 <w:szCs w:val="18"/>
               </w:rPr>
-              <w:t>${asset_id}</w:t>
+              <w:t>${</w:t>
+            </w:r>
+            <w:proofErr w:type="spellStart"/>
+            <w:r>
+              <w:rPr>
+                <w:rFonts w:ascii="Arial Narrow" w:hAnsi="Arial Narrow" w:cs="Arial Narrow"/>
+                <w:sz w:val="18"/>
+                <w:szCs w:val="18"/>
+              </w:rPr>
+              <w:t>asset_id</w:t>
+            </w:r>
+            <w:proofErr w:type="spellEnd"/>
+            <w:r>
+              <w:rPr>
+                <w:rFonts w:ascii="Arial Narrow" w:hAnsi="Arial Narrow" w:cs="Arial Narrow"/>
+                <w:sz w:val="18"/>
+                <w:szCs w:val="18"/>
+              </w:rPr>
+              <w:t>}</w:t>
             </w:r>
           </w:p>
         </w:tc>
@@ -581,7 +653,25 @@
                 <w:sz w:val="18"/>
                 <w:szCs w:val="18"/>
               </w:rPr>
-              <w:t>${plate_number}</w:t>
+              <w:t>${</w:t>
+            </w:r>
+            <w:proofErr w:type="spellStart"/>
+            <w:r>
+              <w:rPr>
+                <w:rFonts w:ascii="Arial Narrow" w:hAnsi="Arial Narrow" w:cs="Arial Narrow"/>
+                <w:sz w:val="18"/>
+                <w:szCs w:val="18"/>
+              </w:rPr>
+              <w:t>plate_number</w:t>
+            </w:r>
+            <w:proofErr w:type="spellEnd"/>
+            <w:r>
+              <w:rPr>
+                <w:rFonts w:ascii="Arial Narrow" w:hAnsi="Arial Narrow" w:cs="Arial Narrow"/>
+                <w:sz w:val="18"/>
+                <w:szCs w:val="18"/>
+              </w:rPr>
+              <w:t>}</w:t>
             </w:r>
           </w:p>
         </w:tc>
@@ -724,7 +814,25 @@
                 <w:sz w:val="18"/>
                 <w:szCs w:val="18"/>
               </w:rPr>
-              <w:t>${asset_location}</w:t>
+              <w:t>${</w:t>
+            </w:r>
+            <w:proofErr w:type="spellStart"/>
+            <w:r>
+              <w:rPr>
+                <w:rFonts w:ascii="Arial Narrow" w:hAnsi="Arial Narrow" w:cs="Arial Narrow"/>
+                <w:sz w:val="18"/>
+                <w:szCs w:val="18"/>
+              </w:rPr>
+              <w:t>asset_location</w:t>
+            </w:r>
+            <w:proofErr w:type="spellEnd"/>
+            <w:r>
+              <w:rPr>
+                <w:rFonts w:ascii="Arial Narrow" w:hAnsi="Arial Narrow" w:cs="Arial Narrow"/>
+                <w:sz w:val="18"/>
+                <w:szCs w:val="18"/>
+              </w:rPr>
+              <w:t>}</w:t>
             </w:r>
           </w:p>
         </w:tc>
@@ -752,6 +860,83 @@
               </w:rPr>
               <w:t>6. DURATION (if applicable):</w:t>
             </w:r>
+          </w:p>
+        </w:tc>
+      </w:tr>
+      <w:tr>
+        <w:trPr>
+          <w:trHeight w:val="67"/>
+        </w:trPr>
+        <w:tc>
+          <w:tcPr>
+            <w:tcW w:w="5219" w:type="dxa"/>
+            <w:gridSpan w:val="4"/>
+            <w:tcBorders>
+              <w:top w:val="single" w:sz="4" w:space="0" w:color="000000"/>
+              <w:bottom w:val="single" w:sz="4" w:space="0" w:color="000000"/>
+            </w:tcBorders>
+            <w:shd w:val="clear" w:color="auto" w:fill="auto"/>
+          </w:tcPr>
+          <w:p>
+            <w:pPr>
+              <w:spacing w:after="0" w:line="240" w:lineRule="auto"/>
+              <w:rPr>
+                <w:rFonts w:ascii="Arial Narrow" w:hAnsi="Arial Narrow" w:cs="Arial Narrow"/>
+                <w:sz w:val="18"/>
+                <w:szCs w:val="18"/>
+              </w:rPr>
+            </w:pPr>
+            <w:r>
+              <w:rPr>
+                <w:rFonts w:ascii="Arial Narrow" w:hAnsi="Arial Narrow" w:cs="Arial Narrow"/>
+                <w:b/>
+                <w:sz w:val="18"/>
+                <w:szCs w:val="18"/>
+              </w:rPr>
+              <w:t>5. EXPIRY DATE:</w:t>
+            </w:r>
+          </w:p>
+          <w:p>
+            <w:pPr>
+              <w:spacing w:after="0" w:line="240" w:lineRule="auto"/>
+              <w:rPr>
+                <w:rFonts w:ascii="Arial Narrow" w:hAnsi="Arial Narrow" w:cs="Arial Narrow"/>
+                <w:b/>
+                <w:sz w:val="18"/>
+                <w:szCs w:val="18"/>
+              </w:rPr>
+            </w:pPr>
+            <w:r>
+              <w:rPr>
+                <w:rFonts w:ascii="Arial Narrow" w:hAnsi="Arial Narrow" w:cs="Arial Narrow"/>
+                <w:sz w:val="18"/>
+                <w:szCs w:val="18"/>
+              </w:rPr>
+              <w:t>${expiry_date}</w:t>
+            </w:r>
+          </w:p>
+        </w:tc>
+        <w:tc>
+          <w:tcPr>
+            <w:tcW w:w="5509" w:type="dxa"/>
+            <w:gridSpan w:val="9"/>
+            <w:tcBorders>
+              <w:top w:val="single" w:sz="4" w:space="0" w:color="000000"/>
+              <w:left w:val="single" w:sz="4" w:space="0" w:color="000000"/>
+              <w:bottom w:val="single" w:sz="4" w:space="0" w:color="000000"/>
+            </w:tcBorders>
+            <w:shd w:val="clear" w:color="auto" w:fill="auto"/>
+          </w:tcPr>
+          <w:p>
+            <w:pPr>
+              <w:spacing w:after="0" w:line="240" w:lineRule="auto"/>
+              <w:rPr>
+                <w:rFonts w:ascii="Arial Narrow" w:hAnsi="Arial Narrow" w:cs="Arial Narrow"/>
+                <w:b/>
+                <w:sz w:val="18"/>
+                <w:szCs w:val="18"/>
+              </w:rPr>
+            </w:pPr>
           </w:p>
         </w:tc>
       </w:tr>
@@ -4176,6 +4361,7 @@
           <w:sz w:val="20"/>
           <w:szCs w:val="20"/>
         </w:rPr>
+        <w:lastRenderedPageBreak/>
         <w:tab/>
       </w:r>
     </w:p>

--- a/PHP_word/tickets/NHC_INSURANCE_TICKET.docx
+++ b/PHP_word/tickets/NHC_INSURANCE_TICKET.docx
@@ -6,7 +6,7 @@
     <w:tbl>
       <w:tblPr>
         <w:jc w:val="left"/>
-        <w:tblInd w:w="-10" w:type="dxa"/>
+        <w:tblInd w:w="-15" w:type="dxa"/>
         <w:tblBorders>
           <w:top w:val="single" w:sz="4" w:space="0" w:color="C0C0C0"/>
           <w:left w:val="single" w:sz="4" w:space="0" w:color="C0C0C0"/>
@@ -17,7 +17,7 @@
         </w:tblBorders>
         <w:tblCellMar>
           <w:top w:w="0" w:type="dxa"/>
-          <w:left w:w="103" w:type="dxa"/>
+          <w:left w:w="98" w:type="dxa"/>
           <w:bottom w:w="0" w:type="dxa"/>
           <w:right w:w="108" w:type="dxa"/>
         </w:tblCellMar>
@@ -42,7 +42,7 @@
             </w:tcBorders>
             <w:shd w:fill="FFFFFF" w:val="clear"/>
             <w:tcMar>
-              <w:left w:w="103" w:type="dxa"/>
+              <w:left w:w="98" w:type="dxa"/>
             </w:tcMar>
           </w:tcPr>
           <w:p>
@@ -184,20 +184,21 @@
         </w:tblCellMar>
       </w:tblPr>
       <w:tblGrid>
-        <w:gridCol w:w="828"/>
+        <w:gridCol w:w="827"/>
         <w:gridCol w:w="2747"/>
-        <w:gridCol w:w="582"/>
-        <w:gridCol w:w="1061"/>
-        <w:gridCol w:w="379"/>
-        <w:gridCol w:w="1260"/>
-        <w:gridCol w:w="57"/>
+        <w:gridCol w:w="581"/>
+        <w:gridCol w:w="1062"/>
+        <w:gridCol w:w="378"/>
+        <w:gridCol w:w="1262"/>
+        <w:gridCol w:w="55"/>
+        <w:gridCol w:w="1"/>
         <w:gridCol w:w="237"/>
-        <w:gridCol w:w="1027"/>
-        <w:gridCol w:w="27"/>
-        <w:gridCol w:w="1247"/>
-        <w:gridCol w:w="13"/>
-        <w:gridCol w:w="1"/>
-        <w:gridCol w:w="1262"/>
+        <w:gridCol w:w="1028"/>
+        <w:gridCol w:w="25"/>
+        <w:gridCol w:w="1249"/>
+        <w:gridCol w:w="10"/>
+        <w:gridCol w:w="4"/>
+        <w:gridCol w:w="1263"/>
       </w:tblGrid>
       <w:tr>
         <w:trPr>
@@ -205,8 +206,8 @@
         </w:trPr>
         <w:tc>
           <w:tcPr>
-            <w:tcW w:w="10728" w:type="dxa"/>
-            <w:gridSpan w:val="14"/>
+            <w:tcW w:w="10729" w:type="dxa"/>
+            <w:gridSpan w:val="15"/>
             <w:tcBorders>
               <w:top w:val="nil"/>
               <w:left w:val="nil"/>
@@ -247,7 +248,7 @@
         </w:trPr>
         <w:tc>
           <w:tcPr>
-            <w:tcW w:w="5218" w:type="dxa"/>
+            <w:tcW w:w="5217" w:type="dxa"/>
             <w:gridSpan w:val="4"/>
             <w:tcBorders>
               <w:top w:val="single" w:sz="4" w:space="0" w:color="000001"/>
@@ -312,8 +313,8 @@
         </w:tc>
         <w:tc>
           <w:tcPr>
-            <w:tcW w:w="5510" w:type="dxa"/>
-            <w:gridSpan w:val="10"/>
+            <w:tcW w:w="5512" w:type="dxa"/>
+            <w:gridSpan w:val="11"/>
             <w:tcBorders>
               <w:top w:val="single" w:sz="4" w:space="0" w:color="000001"/>
               <w:left w:val="single" w:sz="4" w:space="0" w:color="000001"/>
@@ -324,7 +325,7 @@
             </w:tcBorders>
             <w:shd w:fill="FFFFFF" w:val="clear"/>
             <w:tcMar>
-              <w:left w:w="103" w:type="dxa"/>
+              <w:left w:w="98" w:type="dxa"/>
             </w:tcMar>
           </w:tcPr>
           <w:p>
@@ -395,7 +396,7 @@
         </w:trPr>
         <w:tc>
           <w:tcPr>
-            <w:tcW w:w="5218" w:type="dxa"/>
+            <w:tcW w:w="5217" w:type="dxa"/>
             <w:gridSpan w:val="4"/>
             <w:tcBorders>
               <w:top w:val="single" w:sz="4" w:space="0" w:color="000001"/>
@@ -450,7 +451,7 @@
         </w:tc>
         <w:tc>
           <w:tcPr>
-            <w:tcW w:w="1639" w:type="dxa"/>
+            <w:tcW w:w="1640" w:type="dxa"/>
             <w:gridSpan w:val="2"/>
             <w:vMerge w:val="restart"/>
             <w:tcBorders>
@@ -463,7 +464,7 @@
             </w:tcBorders>
             <w:shd w:fill="FFFFFF" w:val="clear"/>
             <w:tcMar>
-              <w:left w:w="103" w:type="dxa"/>
+              <w:left w:w="98" w:type="dxa"/>
             </w:tcMar>
             <w:vAlign w:val="center"/>
           </w:tcPr>
@@ -547,7 +548,7 @@
         <w:tc>
           <w:tcPr>
             <w:tcW w:w="1321" w:type="dxa"/>
-            <w:gridSpan w:val="3"/>
+            <w:gridSpan w:val="4"/>
             <w:vMerge w:val="restart"/>
             <w:tcBorders>
               <w:top w:val="nil"/>
@@ -665,7 +666,7 @@
         </w:tc>
         <w:tc>
           <w:tcPr>
-            <w:tcW w:w="1276" w:type="dxa"/>
+            <w:tcW w:w="1277" w:type="dxa"/>
             <w:gridSpan w:val="3"/>
             <w:vMerge w:val="restart"/>
             <w:tcBorders>
@@ -705,7 +706,7 @@
         </w:trPr>
         <w:tc>
           <w:tcPr>
-            <w:tcW w:w="5218" w:type="dxa"/>
+            <w:tcW w:w="5217" w:type="dxa"/>
             <w:gridSpan w:val="4"/>
             <w:tcBorders>
               <w:top w:val="single" w:sz="4" w:space="0" w:color="000001"/>
@@ -760,7 +761,7 @@
         </w:tc>
         <w:tc>
           <w:tcPr>
-            <w:tcW w:w="1639" w:type="dxa"/>
+            <w:tcW w:w="1640" w:type="dxa"/>
             <w:gridSpan w:val="2"/>
             <w:vMerge w:val="continue"/>
             <w:tcBorders>
@@ -773,7 +774,7 @@
             </w:tcBorders>
             <w:shd w:fill="FFFFFF" w:val="clear"/>
             <w:tcMar>
-              <w:left w:w="103" w:type="dxa"/>
+              <w:left w:w="98" w:type="dxa"/>
             </w:tcMar>
           </w:tcPr>
           <w:p>
@@ -798,7 +799,7 @@
         <w:tc>
           <w:tcPr>
             <w:tcW w:w="1321" w:type="dxa"/>
-            <w:gridSpan w:val="3"/>
+            <w:gridSpan w:val="4"/>
             <w:vMerge w:val="continue"/>
             <w:tcBorders>
               <w:top w:val="nil"/>
@@ -865,7 +866,7 @@
         </w:tc>
         <w:tc>
           <w:tcPr>
-            <w:tcW w:w="1276" w:type="dxa"/>
+            <w:tcW w:w="1277" w:type="dxa"/>
             <w:gridSpan w:val="3"/>
             <w:vMerge w:val="continue"/>
             <w:tcBorders>
@@ -905,7 +906,7 @@
         </w:trPr>
         <w:tc>
           <w:tcPr>
-            <w:tcW w:w="5218" w:type="dxa"/>
+            <w:tcW w:w="5217" w:type="dxa"/>
             <w:gridSpan w:val="4"/>
             <w:tcBorders>
               <w:top w:val="single" w:sz="4" w:space="0" w:color="000001"/>
@@ -960,8 +961,8 @@
         </w:tc>
         <w:tc>
           <w:tcPr>
-            <w:tcW w:w="5510" w:type="dxa"/>
-            <w:gridSpan w:val="10"/>
+            <w:tcW w:w="5512" w:type="dxa"/>
+            <w:gridSpan w:val="11"/>
             <w:tcBorders>
               <w:top w:val="single" w:sz="4" w:space="0" w:color="000001"/>
               <w:left w:val="single" w:sz="4" w:space="0" w:color="000001"/>
@@ -972,7 +973,7 @@
             </w:tcBorders>
             <w:shd w:fill="FFFFFF" w:val="clear"/>
             <w:tcMar>
-              <w:left w:w="103" w:type="dxa"/>
+              <w:left w:w="98" w:type="dxa"/>
             </w:tcMar>
           </w:tcPr>
           <w:p>
@@ -1005,7 +1006,7 @@
         </w:trPr>
         <w:tc>
           <w:tcPr>
-            <w:tcW w:w="5218" w:type="dxa"/>
+            <w:tcW w:w="5217" w:type="dxa"/>
             <w:gridSpan w:val="4"/>
             <w:tcBorders>
               <w:top w:val="single" w:sz="4" w:space="0" w:color="000001"/>
@@ -1060,8 +1061,8 @@
         </w:tc>
         <w:tc>
           <w:tcPr>
-            <w:tcW w:w="5510" w:type="dxa"/>
-            <w:gridSpan w:val="10"/>
+            <w:tcW w:w="5512" w:type="dxa"/>
+            <w:gridSpan w:val="11"/>
             <w:tcBorders>
               <w:top w:val="single" w:sz="4" w:space="0" w:color="000001"/>
               <w:left w:val="single" w:sz="4" w:space="0" w:color="000001"/>
@@ -1072,7 +1073,7 @@
             </w:tcBorders>
             <w:shd w:fill="FFFFFF" w:val="clear"/>
             <w:tcMar>
-              <w:left w:w="103" w:type="dxa"/>
+              <w:left w:w="98" w:type="dxa"/>
             </w:tcMar>
           </w:tcPr>
           <w:p>
@@ -1104,8 +1105,8 @@
         </w:trPr>
         <w:tc>
           <w:tcPr>
-            <w:tcW w:w="10728" w:type="dxa"/>
-            <w:gridSpan w:val="14"/>
+            <w:tcW w:w="10729" w:type="dxa"/>
+            <w:gridSpan w:val="15"/>
             <w:tcBorders>
               <w:top w:val="single" w:sz="4" w:space="0" w:color="000001"/>
               <w:left w:val="nil"/>
@@ -1176,7 +1177,7 @@
         </w:trPr>
         <w:tc>
           <w:tcPr>
-            <w:tcW w:w="828" w:type="dxa"/>
+            <w:tcW w:w="827" w:type="dxa"/>
             <w:vMerge w:val="restart"/>
             <w:tcBorders>
               <w:top w:val="single" w:sz="4" w:space="0" w:color="000001"/>
@@ -1216,7 +1217,7 @@
         </w:tc>
         <w:tc>
           <w:tcPr>
-            <w:tcW w:w="3329" w:type="dxa"/>
+            <w:tcW w:w="3328" w:type="dxa"/>
             <w:gridSpan w:val="2"/>
             <w:vMerge w:val="restart"/>
             <w:tcBorders>
@@ -1229,7 +1230,7 @@
             </w:tcBorders>
             <w:shd w:fill="404040" w:val="clear"/>
             <w:tcMar>
-              <w:left w:w="103" w:type="dxa"/>
+              <w:left w:w="98" w:type="dxa"/>
             </w:tcMar>
             <w:vAlign w:val="center"/>
           </w:tcPr>
@@ -1269,8 +1270,8 @@
         </w:tc>
         <w:tc>
           <w:tcPr>
-            <w:tcW w:w="2757" w:type="dxa"/>
-            <w:gridSpan w:val="4"/>
+            <w:tcW w:w="2758" w:type="dxa"/>
+            <w:gridSpan w:val="5"/>
             <w:tcBorders>
               <w:top w:val="single" w:sz="4" w:space="0" w:color="000001"/>
               <w:left w:val="single" w:sz="4" w:space="0" w:color="FFFFFF"/>
@@ -1281,7 +1282,7 @@
             </w:tcBorders>
             <w:shd w:fill="404040" w:val="clear"/>
             <w:tcMar>
-              <w:left w:w="103" w:type="dxa"/>
+              <w:left w:w="98" w:type="dxa"/>
             </w:tcMar>
             <w:vAlign w:val="center"/>
           </w:tcPr>
@@ -1322,7 +1323,7 @@
         </w:tc>
         <w:tc>
           <w:tcPr>
-            <w:tcW w:w="2552" w:type="dxa"/>
+            <w:tcW w:w="2553" w:type="dxa"/>
             <w:gridSpan w:val="6"/>
             <w:tcBorders>
               <w:top w:val="single" w:sz="4" w:space="0" w:color="000001"/>
@@ -1334,7 +1335,7 @@
             </w:tcBorders>
             <w:shd w:fill="404040" w:val="clear"/>
             <w:tcMar>
-              <w:left w:w="103" w:type="dxa"/>
+              <w:left w:w="98" w:type="dxa"/>
             </w:tcMar>
             <w:vAlign w:val="center"/>
           </w:tcPr>
@@ -1374,8 +1375,7 @@
         </w:tc>
         <w:tc>
           <w:tcPr>
-            <w:tcW w:w="1262" w:type="dxa"/>
-            <w:vMerge w:val="restart"/>
+            <w:tcW w:w="1263" w:type="dxa"/>
             <w:tcBorders>
               <w:top w:val="single" w:sz="4" w:space="0" w:color="000001"/>
               <w:left w:val="single" w:sz="4" w:space="0" w:color="FFFFFF"/>
@@ -1386,7 +1386,7 @@
             </w:tcBorders>
             <w:shd w:fill="404040" w:val="clear"/>
             <w:tcMar>
-              <w:left w:w="103" w:type="dxa"/>
+              <w:left w:w="98" w:type="dxa"/>
             </w:tcMar>
             <w:vAlign w:val="center"/>
           </w:tcPr>
@@ -1423,7 +1423,7 @@
         </w:trPr>
         <w:tc>
           <w:tcPr>
-            <w:tcW w:w="828" w:type="dxa"/>
+            <w:tcW w:w="827" w:type="dxa"/>
             <w:vMerge w:val="continue"/>
             <w:tcBorders>
               <w:top w:val="single" w:sz="4" w:space="0" w:color="000001"/>
@@ -1460,7 +1460,7 @@
         </w:tc>
         <w:tc>
           <w:tcPr>
-            <w:tcW w:w="3329" w:type="dxa"/>
+            <w:tcW w:w="3328" w:type="dxa"/>
             <w:gridSpan w:val="2"/>
             <w:vMerge w:val="continue"/>
             <w:tcBorders>
@@ -1473,7 +1473,7 @@
             </w:tcBorders>
             <w:shd w:fill="FFFFFF" w:val="clear"/>
             <w:tcMar>
-              <w:left w:w="103" w:type="dxa"/>
+              <w:left w:w="98" w:type="dxa"/>
             </w:tcMar>
             <w:vAlign w:val="center"/>
           </w:tcPr>
@@ -1553,7 +1553,7 @@
             </w:tcBorders>
             <w:shd w:fill="404040" w:val="clear"/>
             <w:tcMar>
-              <w:left w:w="103" w:type="dxa"/>
+              <w:left w:w="98" w:type="dxa"/>
             </w:tcMar>
             <w:vAlign w:val="center"/>
           </w:tcPr>
@@ -1585,7 +1585,7 @@
         <w:tc>
           <w:tcPr>
             <w:tcW w:w="1291" w:type="dxa"/>
-            <w:gridSpan w:val="3"/>
+            <w:gridSpan w:val="4"/>
             <w:tcBorders>
               <w:top w:val="single" w:sz="4" w:space="0" w:color="FFFFFF"/>
               <w:left w:val="single" w:sz="4" w:space="0" w:color="FFFFFF"/>
@@ -1596,7 +1596,7 @@
             </w:tcBorders>
             <w:shd w:fill="404040" w:val="clear"/>
             <w:tcMar>
-              <w:left w:w="103" w:type="dxa"/>
+              <w:left w:w="98" w:type="dxa"/>
             </w:tcMar>
             <w:vAlign w:val="center"/>
           </w:tcPr>
@@ -1627,7 +1627,7 @@
         </w:tc>
         <w:tc>
           <w:tcPr>
-            <w:tcW w:w="1260" w:type="dxa"/>
+            <w:tcW w:w="1259" w:type="dxa"/>
             <w:gridSpan w:val="2"/>
             <w:tcBorders>
               <w:top w:val="single" w:sz="4" w:space="0" w:color="FFFFFF"/>
@@ -1639,7 +1639,7 @@
             </w:tcBorders>
             <w:shd w:fill="404040" w:val="clear"/>
             <w:tcMar>
-              <w:left w:w="103" w:type="dxa"/>
+              <w:left w:w="98" w:type="dxa"/>
             </w:tcMar>
             <w:vAlign w:val="center"/>
           </w:tcPr>
@@ -1670,9 +1670,8 @@
         </w:tc>
         <w:tc>
           <w:tcPr>
-            <w:tcW w:w="1263" w:type="dxa"/>
+            <w:tcW w:w="1267" w:type="dxa"/>
             <w:gridSpan w:val="2"/>
-            <w:vMerge w:val="continue"/>
             <w:tcBorders>
               <w:top w:val="single" w:sz="4" w:space="0" w:color="000001"/>
               <w:left w:val="single" w:sz="4" w:space="0" w:color="FFFFFF"/>
@@ -1683,7 +1682,7 @@
             </w:tcBorders>
             <w:shd w:fill="FFFFFF" w:val="clear"/>
             <w:tcMar>
-              <w:left w:w="103" w:type="dxa"/>
+              <w:left w:w="98" w:type="dxa"/>
             </w:tcMar>
             <w:vAlign w:val="center"/>
           </w:tcPr>
@@ -1717,7 +1716,7 @@
         </w:trPr>
         <w:tc>
           <w:tcPr>
-            <w:tcW w:w="828" w:type="dxa"/>
+            <w:tcW w:w="827" w:type="dxa"/>
             <w:tcBorders>
               <w:top w:val="single" w:sz="4" w:space="0" w:color="000001"/>
               <w:left w:val="nil"/>
@@ -1752,7 +1751,7 @@
         </w:tc>
         <w:tc>
           <w:tcPr>
-            <w:tcW w:w="3329" w:type="dxa"/>
+            <w:tcW w:w="3328" w:type="dxa"/>
             <w:gridSpan w:val="2"/>
             <w:tcBorders>
               <w:top w:val="single" w:sz="4" w:space="0" w:color="000001"/>
@@ -1764,7 +1763,7 @@
             </w:tcBorders>
             <w:shd w:fill="FFFFFF" w:val="clear"/>
             <w:tcMar>
-              <w:left w:w="103" w:type="dxa"/>
+              <w:left w:w="98" w:type="dxa"/>
             </w:tcMar>
             <w:vAlign w:val="center"/>
           </w:tcPr>
@@ -1803,7 +1802,7 @@
             </w:tcBorders>
             <w:shd w:fill="FFFFFF" w:val="clear"/>
             <w:tcMar>
-              <w:left w:w="103" w:type="dxa"/>
+              <w:left w:w="98" w:type="dxa"/>
             </w:tcMar>
             <w:vAlign w:val="center"/>
           </w:tcPr>
@@ -1842,7 +1841,7 @@
             </w:tcBorders>
             <w:shd w:fill="FFFFFF" w:val="clear"/>
             <w:tcMar>
-              <w:left w:w="103" w:type="dxa"/>
+              <w:left w:w="98" w:type="dxa"/>
             </w:tcMar>
             <w:vAlign w:val="center"/>
           </w:tcPr>
@@ -1879,7 +1878,7 @@
         <w:tc>
           <w:tcPr>
             <w:tcW w:w="1291" w:type="dxa"/>
-            <w:gridSpan w:val="3"/>
+            <w:gridSpan w:val="4"/>
             <w:tcBorders>
               <w:top w:val="single" w:sz="4" w:space="0" w:color="000001"/>
               <w:left w:val="single" w:sz="4" w:space="0" w:color="000001"/>
@@ -1890,7 +1889,7 @@
             </w:tcBorders>
             <w:shd w:fill="FFFFFF" w:val="clear"/>
             <w:tcMar>
-              <w:left w:w="103" w:type="dxa"/>
+              <w:left w:w="98" w:type="dxa"/>
             </w:tcMar>
             <w:vAlign w:val="center"/>
           </w:tcPr>
@@ -1918,7 +1917,7 @@
         </w:tc>
         <w:tc>
           <w:tcPr>
-            <w:tcW w:w="1260" w:type="dxa"/>
+            <w:tcW w:w="1259" w:type="dxa"/>
             <w:gridSpan w:val="2"/>
             <w:tcBorders>
               <w:top w:val="single" w:sz="4" w:space="0" w:color="000001"/>
@@ -1930,7 +1929,7 @@
             </w:tcBorders>
             <w:shd w:fill="FFFFFF" w:val="clear"/>
             <w:tcMar>
-              <w:left w:w="103" w:type="dxa"/>
+              <w:left w:w="98" w:type="dxa"/>
             </w:tcMar>
             <w:vAlign w:val="center"/>
           </w:tcPr>
@@ -1958,7 +1957,7 @@
         </w:tc>
         <w:tc>
           <w:tcPr>
-            <w:tcW w:w="1263" w:type="dxa"/>
+            <w:tcW w:w="1267" w:type="dxa"/>
             <w:gridSpan w:val="2"/>
             <w:tcBorders>
               <w:top w:val="single" w:sz="4" w:space="0" w:color="000001"/>
@@ -1970,7 +1969,7 @@
             </w:tcBorders>
             <w:shd w:fill="FFFFFF" w:val="clear"/>
             <w:tcMar>
-              <w:left w:w="103" w:type="dxa"/>
+              <w:left w:w="98" w:type="dxa"/>
             </w:tcMar>
             <w:vAlign w:val="center"/>
           </w:tcPr>
@@ -2004,7 +2003,7 @@
         </w:trPr>
         <w:tc>
           <w:tcPr>
-            <w:tcW w:w="828" w:type="dxa"/>
+            <w:tcW w:w="827" w:type="dxa"/>
             <w:tcBorders>
               <w:top w:val="single" w:sz="4" w:space="0" w:color="000001"/>
               <w:left w:val="nil"/>
@@ -2039,7 +2038,7 @@
         </w:tc>
         <w:tc>
           <w:tcPr>
-            <w:tcW w:w="3329" w:type="dxa"/>
+            <w:tcW w:w="3328" w:type="dxa"/>
             <w:gridSpan w:val="2"/>
             <w:tcBorders>
               <w:top w:val="single" w:sz="4" w:space="0" w:color="000001"/>
@@ -2051,7 +2050,7 @@
             </w:tcBorders>
             <w:shd w:fill="FFFFFF" w:val="clear"/>
             <w:tcMar>
-              <w:left w:w="103" w:type="dxa"/>
+              <w:left w:w="98" w:type="dxa"/>
             </w:tcMar>
             <w:vAlign w:val="center"/>
           </w:tcPr>
@@ -2090,7 +2089,7 @@
             </w:tcBorders>
             <w:shd w:fill="FFFFFF" w:val="clear"/>
             <w:tcMar>
-              <w:left w:w="103" w:type="dxa"/>
+              <w:left w:w="98" w:type="dxa"/>
             </w:tcMar>
             <w:vAlign w:val="center"/>
           </w:tcPr>
@@ -2129,7 +2128,7 @@
             </w:tcBorders>
             <w:shd w:fill="FFFFFF" w:val="clear"/>
             <w:tcMar>
-              <w:left w:w="103" w:type="dxa"/>
+              <w:left w:w="98" w:type="dxa"/>
             </w:tcMar>
             <w:vAlign w:val="center"/>
           </w:tcPr>
@@ -2157,7 +2156,7 @@
         <w:tc>
           <w:tcPr>
             <w:tcW w:w="1291" w:type="dxa"/>
-            <w:gridSpan w:val="3"/>
+            <w:gridSpan w:val="4"/>
             <w:tcBorders>
               <w:top w:val="single" w:sz="4" w:space="0" w:color="000001"/>
               <w:left w:val="single" w:sz="4" w:space="0" w:color="000001"/>
@@ -2168,7 +2167,7 @@
             </w:tcBorders>
             <w:shd w:fill="FFFFFF" w:val="clear"/>
             <w:tcMar>
-              <w:left w:w="103" w:type="dxa"/>
+              <w:left w:w="98" w:type="dxa"/>
             </w:tcMar>
             <w:vAlign w:val="center"/>
           </w:tcPr>
@@ -2196,7 +2195,7 @@
         </w:tc>
         <w:tc>
           <w:tcPr>
-            <w:tcW w:w="1260" w:type="dxa"/>
+            <w:tcW w:w="1259" w:type="dxa"/>
             <w:gridSpan w:val="2"/>
             <w:tcBorders>
               <w:top w:val="single" w:sz="4" w:space="0" w:color="000001"/>
@@ -2208,7 +2207,7 @@
             </w:tcBorders>
             <w:shd w:fill="FFFFFF" w:val="clear"/>
             <w:tcMar>
-              <w:left w:w="103" w:type="dxa"/>
+              <w:left w:w="98" w:type="dxa"/>
             </w:tcMar>
             <w:vAlign w:val="center"/>
           </w:tcPr>
@@ -2236,7 +2235,7 @@
         </w:tc>
         <w:tc>
           <w:tcPr>
-            <w:tcW w:w="1263" w:type="dxa"/>
+            <w:tcW w:w="1267" w:type="dxa"/>
             <w:gridSpan w:val="2"/>
             <w:tcBorders>
               <w:top w:val="single" w:sz="4" w:space="0" w:color="000001"/>
@@ -2248,7 +2247,7 @@
             </w:tcBorders>
             <w:shd w:fill="FFFFFF" w:val="clear"/>
             <w:tcMar>
-              <w:left w:w="103" w:type="dxa"/>
+              <w:left w:w="98" w:type="dxa"/>
             </w:tcMar>
             <w:vAlign w:val="center"/>
           </w:tcPr>
@@ -2282,7 +2281,7 @@
         </w:trPr>
         <w:tc>
           <w:tcPr>
-            <w:tcW w:w="828" w:type="dxa"/>
+            <w:tcW w:w="827" w:type="dxa"/>
             <w:tcBorders>
               <w:top w:val="single" w:sz="4" w:space="0" w:color="000001"/>
               <w:left w:val="nil"/>
@@ -2317,7 +2316,7 @@
         </w:tc>
         <w:tc>
           <w:tcPr>
-            <w:tcW w:w="3329" w:type="dxa"/>
+            <w:tcW w:w="3328" w:type="dxa"/>
             <w:gridSpan w:val="2"/>
             <w:tcBorders>
               <w:top w:val="single" w:sz="4" w:space="0" w:color="000001"/>
@@ -2329,7 +2328,7 @@
             </w:tcBorders>
             <w:shd w:fill="FFFFFF" w:val="clear"/>
             <w:tcMar>
-              <w:left w:w="103" w:type="dxa"/>
+              <w:left w:w="98" w:type="dxa"/>
             </w:tcMar>
             <w:vAlign w:val="center"/>
           </w:tcPr>
@@ -2368,7 +2367,7 @@
             </w:tcBorders>
             <w:shd w:fill="FFFFFF" w:val="clear"/>
             <w:tcMar>
-              <w:left w:w="103" w:type="dxa"/>
+              <w:left w:w="98" w:type="dxa"/>
             </w:tcMar>
             <w:vAlign w:val="center"/>
           </w:tcPr>
@@ -2407,7 +2406,7 @@
             </w:tcBorders>
             <w:shd w:fill="FFFFFF" w:val="clear"/>
             <w:tcMar>
-              <w:left w:w="103" w:type="dxa"/>
+              <w:left w:w="98" w:type="dxa"/>
             </w:tcMar>
             <w:vAlign w:val="center"/>
           </w:tcPr>
@@ -2435,7 +2434,7 @@
         <w:tc>
           <w:tcPr>
             <w:tcW w:w="1291" w:type="dxa"/>
-            <w:gridSpan w:val="3"/>
+            <w:gridSpan w:val="4"/>
             <w:tcBorders>
               <w:top w:val="single" w:sz="4" w:space="0" w:color="000001"/>
               <w:left w:val="single" w:sz="4" w:space="0" w:color="000001"/>
@@ -2446,7 +2445,7 @@
             </w:tcBorders>
             <w:shd w:fill="FFFFFF" w:val="clear"/>
             <w:tcMar>
-              <w:left w:w="103" w:type="dxa"/>
+              <w:left w:w="98" w:type="dxa"/>
             </w:tcMar>
             <w:vAlign w:val="center"/>
           </w:tcPr>
@@ -2474,7 +2473,7 @@
         </w:tc>
         <w:tc>
           <w:tcPr>
-            <w:tcW w:w="1260" w:type="dxa"/>
+            <w:tcW w:w="1259" w:type="dxa"/>
             <w:gridSpan w:val="2"/>
             <w:tcBorders>
               <w:top w:val="single" w:sz="4" w:space="0" w:color="000001"/>
@@ -2486,7 +2485,7 @@
             </w:tcBorders>
             <w:shd w:fill="FFFFFF" w:val="clear"/>
             <w:tcMar>
-              <w:left w:w="103" w:type="dxa"/>
+              <w:left w:w="98" w:type="dxa"/>
             </w:tcMar>
             <w:vAlign w:val="center"/>
           </w:tcPr>
@@ -2514,7 +2513,7 @@
         </w:tc>
         <w:tc>
           <w:tcPr>
-            <w:tcW w:w="1263" w:type="dxa"/>
+            <w:tcW w:w="1267" w:type="dxa"/>
             <w:gridSpan w:val="2"/>
             <w:tcBorders>
               <w:top w:val="single" w:sz="4" w:space="0" w:color="000001"/>
@@ -2526,7 +2525,7 @@
             </w:tcBorders>
             <w:shd w:fill="FFFFFF" w:val="clear"/>
             <w:tcMar>
-              <w:left w:w="103" w:type="dxa"/>
+              <w:left w:w="98" w:type="dxa"/>
             </w:tcMar>
             <w:vAlign w:val="center"/>
           </w:tcPr>
@@ -2560,7 +2559,7 @@
         </w:trPr>
         <w:tc>
           <w:tcPr>
-            <w:tcW w:w="828" w:type="dxa"/>
+            <w:tcW w:w="827" w:type="dxa"/>
             <w:tcBorders>
               <w:top w:val="single" w:sz="4" w:space="0" w:color="000001"/>
               <w:left w:val="nil"/>
@@ -2595,7 +2594,7 @@
         </w:tc>
         <w:tc>
           <w:tcPr>
-            <w:tcW w:w="3329" w:type="dxa"/>
+            <w:tcW w:w="3328" w:type="dxa"/>
             <w:gridSpan w:val="2"/>
             <w:tcBorders>
               <w:top w:val="single" w:sz="4" w:space="0" w:color="000001"/>
@@ -2607,7 +2606,7 @@
             </w:tcBorders>
             <w:shd w:fill="FFFFFF" w:val="clear"/>
             <w:tcMar>
-              <w:left w:w="103" w:type="dxa"/>
+              <w:left w:w="98" w:type="dxa"/>
             </w:tcMar>
             <w:vAlign w:val="center"/>
           </w:tcPr>
@@ -2646,7 +2645,7 @@
             </w:tcBorders>
             <w:shd w:fill="FFFFFF" w:val="clear"/>
             <w:tcMar>
-              <w:left w:w="103" w:type="dxa"/>
+              <w:left w:w="98" w:type="dxa"/>
             </w:tcMar>
             <w:vAlign w:val="center"/>
           </w:tcPr>
@@ -2685,7 +2684,7 @@
             </w:tcBorders>
             <w:shd w:fill="FFFFFF" w:val="clear"/>
             <w:tcMar>
-              <w:left w:w="103" w:type="dxa"/>
+              <w:left w:w="98" w:type="dxa"/>
             </w:tcMar>
             <w:vAlign w:val="center"/>
           </w:tcPr>
@@ -2713,7 +2712,7 @@
         <w:tc>
           <w:tcPr>
             <w:tcW w:w="1291" w:type="dxa"/>
-            <w:gridSpan w:val="3"/>
+            <w:gridSpan w:val="4"/>
             <w:tcBorders>
               <w:top w:val="single" w:sz="4" w:space="0" w:color="000001"/>
               <w:left w:val="single" w:sz="4" w:space="0" w:color="000001"/>
@@ -2724,7 +2723,7 @@
             </w:tcBorders>
             <w:shd w:fill="FFFFFF" w:val="clear"/>
             <w:tcMar>
-              <w:left w:w="103" w:type="dxa"/>
+              <w:left w:w="98" w:type="dxa"/>
             </w:tcMar>
             <w:vAlign w:val="center"/>
           </w:tcPr>
@@ -2752,7 +2751,7 @@
         </w:tc>
         <w:tc>
           <w:tcPr>
-            <w:tcW w:w="1260" w:type="dxa"/>
+            <w:tcW w:w="1259" w:type="dxa"/>
             <w:gridSpan w:val="2"/>
             <w:tcBorders>
               <w:top w:val="single" w:sz="4" w:space="0" w:color="000001"/>
@@ -2764,7 +2763,7 @@
             </w:tcBorders>
             <w:shd w:fill="FFFFFF" w:val="clear"/>
             <w:tcMar>
-              <w:left w:w="103" w:type="dxa"/>
+              <w:left w:w="98" w:type="dxa"/>
             </w:tcMar>
             <w:vAlign w:val="center"/>
           </w:tcPr>
@@ -2792,7 +2791,7 @@
         </w:tc>
         <w:tc>
           <w:tcPr>
-            <w:tcW w:w="1263" w:type="dxa"/>
+            <w:tcW w:w="1267" w:type="dxa"/>
             <w:gridSpan w:val="2"/>
             <w:tcBorders>
               <w:top w:val="single" w:sz="4" w:space="0" w:color="000001"/>
@@ -2804,2231 +2803,7 @@
             </w:tcBorders>
             <w:shd w:fill="FFFFFF" w:val="clear"/>
             <w:tcMar>
-              <w:left w:w="103" w:type="dxa"/>
-            </w:tcMar>
-            <w:vAlign w:val="center"/>
-          </w:tcPr>
-          <w:p>
-            <w:pPr>
-              <w:pStyle w:val="Normal"/>
-              <w:spacing w:lineRule="auto" w:line="240" w:before="0" w:after="0"/>
-              <w:jc w:val="center"/>
-              <w:rPr>
-                <w:rFonts w:cs="Tahoma" w:ascii="Tahoma" w:hAnsi="Tahoma"/>
-                <w:b/>
-                <w:sz w:val="18"/>
-                <w:szCs w:val="18"/>
-              </w:rPr>
-            </w:pPr>
-            <w:r>
-              <w:rPr>
-                <w:rFonts w:cs="Tahoma" w:ascii="Tahoma" w:hAnsi="Tahoma"/>
-                <w:b/>
-                <w:sz w:val="18"/>
-                <w:szCs w:val="18"/>
-              </w:rPr>
-            </w:r>
-          </w:p>
-        </w:tc>
-      </w:tr>
-      <w:tr>
-        <w:trPr>
-          <w:trHeight w:val="288" w:hRule="atLeast"/>
-          <w:cantSplit w:val="false"/>
-        </w:trPr>
-        <w:tc>
-          <w:tcPr>
-            <w:tcW w:w="828" w:type="dxa"/>
-            <w:tcBorders>
-              <w:top w:val="single" w:sz="4" w:space="0" w:color="000001"/>
-              <w:left w:val="nil"/>
-              <w:bottom w:val="single" w:sz="4" w:space="0" w:color="000001"/>
-              <w:insideH w:val="single" w:sz="4" w:space="0" w:color="000001"/>
-              <w:right w:val="nil"/>
-              <w:insideV w:val="nil"/>
-            </w:tcBorders>
-            <w:shd w:fill="FFFFFF" w:val="clear"/>
-            <w:vAlign w:val="center"/>
-          </w:tcPr>
-          <w:p>
-            <w:pPr>
-              <w:pStyle w:val="Normal"/>
-              <w:spacing w:lineRule="auto" w:line="240" w:before="0" w:after="0"/>
-              <w:jc w:val="center"/>
-              <w:rPr>
-                <w:rFonts w:cs="Arial Narrow" w:ascii="Arial Narrow" w:hAnsi="Arial Narrow"/>
-                <w:sz w:val="20"/>
-                <w:szCs w:val="18"/>
-              </w:rPr>
-            </w:pPr>
-            <w:r>
-              <w:rPr>
-                <w:rFonts w:cs="Arial Narrow" w:ascii="Arial Narrow" w:hAnsi="Arial Narrow"/>
-                <w:sz w:val="20"/>
-                <w:szCs w:val="18"/>
-              </w:rPr>
-              <w:t>5</w:t>
-            </w:r>
-          </w:p>
-        </w:tc>
-        <w:tc>
-          <w:tcPr>
-            <w:tcW w:w="3329" w:type="dxa"/>
-            <w:gridSpan w:val="2"/>
-            <w:tcBorders>
-              <w:top w:val="single" w:sz="4" w:space="0" w:color="000001"/>
-              <w:left w:val="single" w:sz="4" w:space="0" w:color="000001"/>
-              <w:bottom w:val="single" w:sz="4" w:space="0" w:color="000001"/>
-              <w:insideH w:val="single" w:sz="4" w:space="0" w:color="000001"/>
-              <w:right w:val="nil"/>
-              <w:insideV w:val="nil"/>
-            </w:tcBorders>
-            <w:shd w:fill="FFFFFF" w:val="clear"/>
-            <w:tcMar>
-              <w:left w:w="103" w:type="dxa"/>
-            </w:tcMar>
-            <w:vAlign w:val="center"/>
-          </w:tcPr>
-          <w:p>
-            <w:pPr>
-              <w:pStyle w:val="Normal"/>
-              <w:spacing w:lineRule="auto" w:line="240" w:before="0" w:after="0"/>
-              <w:rPr>
-                <w:rFonts w:cs="Tahoma" w:ascii="Tahoma" w:hAnsi="Tahoma"/>
-                <w:b/>
-                <w:sz w:val="18"/>
-                <w:szCs w:val="18"/>
-              </w:rPr>
-            </w:pPr>
-            <w:r>
-              <w:rPr>
-                <w:rFonts w:cs="Tahoma" w:ascii="Tahoma" w:hAnsi="Tahoma"/>
-                <w:b/>
-                <w:sz w:val="18"/>
-                <w:szCs w:val="18"/>
-              </w:rPr>
-            </w:r>
-          </w:p>
-        </w:tc>
-        <w:tc>
-          <w:tcPr>
-            <w:tcW w:w="1440" w:type="dxa"/>
-            <w:gridSpan w:val="2"/>
-            <w:tcBorders>
-              <w:top w:val="single" w:sz="4" w:space="0" w:color="000001"/>
-              <w:left w:val="single" w:sz="4" w:space="0" w:color="000001"/>
-              <w:bottom w:val="single" w:sz="4" w:space="0" w:color="000001"/>
-              <w:insideH w:val="single" w:sz="4" w:space="0" w:color="000001"/>
-              <w:right w:val="nil"/>
-              <w:insideV w:val="nil"/>
-            </w:tcBorders>
-            <w:shd w:fill="FFFFFF" w:val="clear"/>
-            <w:tcMar>
-              <w:left w:w="103" w:type="dxa"/>
-            </w:tcMar>
-            <w:vAlign w:val="center"/>
-          </w:tcPr>
-          <w:p>
-            <w:pPr>
-              <w:pStyle w:val="Normal"/>
-              <w:spacing w:lineRule="auto" w:line="240" w:before="0" w:after="0"/>
-              <w:jc w:val="center"/>
-              <w:rPr>
-                <w:rFonts w:eastAsia="Wingdings 2" w:cs="Wingdings 2" w:ascii="Wingdings 2" w:hAnsi="Wingdings 2"/>
-                <w:sz w:val="28"/>
-                <w:szCs w:val="18"/>
-              </w:rPr>
-            </w:pPr>
-            <w:r>
-              <w:rPr>
-                <w:rFonts w:eastAsia="Wingdings 2" w:cs="Wingdings 2" w:ascii="Wingdings 2" w:hAnsi="Wingdings 2"/>
-                <w:sz w:val="28"/>
-                <w:szCs w:val="18"/>
-              </w:rPr>
-              <w:t></w:t>
-            </w:r>
-          </w:p>
-        </w:tc>
-        <w:tc>
-          <w:tcPr>
-            <w:tcW w:w="1317" w:type="dxa"/>
-            <w:gridSpan w:val="2"/>
-            <w:tcBorders>
-              <w:top w:val="single" w:sz="4" w:space="0" w:color="000001"/>
-              <w:left w:val="single" w:sz="4" w:space="0" w:color="000001"/>
-              <w:bottom w:val="single" w:sz="4" w:space="0" w:color="000001"/>
-              <w:insideH w:val="single" w:sz="4" w:space="0" w:color="000001"/>
-              <w:right w:val="nil"/>
-              <w:insideV w:val="nil"/>
-            </w:tcBorders>
-            <w:shd w:fill="FFFFFF" w:val="clear"/>
-            <w:tcMar>
-              <w:left w:w="103" w:type="dxa"/>
-            </w:tcMar>
-            <w:vAlign w:val="center"/>
-          </w:tcPr>
-          <w:p>
-            <w:pPr>
-              <w:pStyle w:val="Normal"/>
-              <w:spacing w:lineRule="auto" w:line="240" w:before="0" w:after="0"/>
-              <w:jc w:val="center"/>
-              <w:rPr>
-                <w:rFonts w:eastAsia="Wingdings 2" w:cs="Wingdings 2" w:ascii="Wingdings 2" w:hAnsi="Wingdings 2"/>
-                <w:sz w:val="28"/>
-                <w:szCs w:val="18"/>
-              </w:rPr>
-            </w:pPr>
-            <w:r>
-              <w:rPr>
-                <w:rFonts w:eastAsia="Wingdings 2" w:cs="Wingdings 2" w:ascii="Wingdings 2" w:hAnsi="Wingdings 2"/>
-                <w:sz w:val="28"/>
-                <w:szCs w:val="18"/>
-              </w:rPr>
-              <w:t></w:t>
-            </w:r>
-          </w:p>
-        </w:tc>
-        <w:tc>
-          <w:tcPr>
-            <w:tcW w:w="1291" w:type="dxa"/>
-            <w:gridSpan w:val="3"/>
-            <w:tcBorders>
-              <w:top w:val="single" w:sz="4" w:space="0" w:color="000001"/>
-              <w:left w:val="single" w:sz="4" w:space="0" w:color="000001"/>
-              <w:bottom w:val="single" w:sz="4" w:space="0" w:color="000001"/>
-              <w:insideH w:val="single" w:sz="4" w:space="0" w:color="000001"/>
-              <w:right w:val="nil"/>
-              <w:insideV w:val="nil"/>
-            </w:tcBorders>
-            <w:shd w:fill="FFFFFF" w:val="clear"/>
-            <w:tcMar>
-              <w:left w:w="103" w:type="dxa"/>
-            </w:tcMar>
-            <w:vAlign w:val="center"/>
-          </w:tcPr>
-          <w:p>
-            <w:pPr>
-              <w:pStyle w:val="Normal"/>
-              <w:spacing w:lineRule="auto" w:line="240" w:before="0" w:after="0"/>
-              <w:jc w:val="center"/>
-              <w:rPr>
-                <w:rFonts w:cs="Tahoma" w:ascii="Tahoma" w:hAnsi="Tahoma"/>
-                <w:b/>
-                <w:sz w:val="18"/>
-                <w:szCs w:val="18"/>
-              </w:rPr>
-            </w:pPr>
-            <w:r>
-              <w:rPr>
-                <w:rFonts w:cs="Tahoma" w:ascii="Tahoma" w:hAnsi="Tahoma"/>
-                <w:b/>
-                <w:sz w:val="18"/>
-                <w:szCs w:val="18"/>
-              </w:rPr>
-            </w:r>
-          </w:p>
-        </w:tc>
-        <w:tc>
-          <w:tcPr>
-            <w:tcW w:w="1260" w:type="dxa"/>
-            <w:gridSpan w:val="2"/>
-            <w:tcBorders>
-              <w:top w:val="single" w:sz="4" w:space="0" w:color="000001"/>
-              <w:left w:val="single" w:sz="4" w:space="0" w:color="000001"/>
-              <w:bottom w:val="single" w:sz="4" w:space="0" w:color="000001"/>
-              <w:insideH w:val="single" w:sz="4" w:space="0" w:color="000001"/>
-              <w:right w:val="nil"/>
-              <w:insideV w:val="nil"/>
-            </w:tcBorders>
-            <w:shd w:fill="FFFFFF" w:val="clear"/>
-            <w:tcMar>
-              <w:left w:w="103" w:type="dxa"/>
-            </w:tcMar>
-            <w:vAlign w:val="center"/>
-          </w:tcPr>
-          <w:p>
-            <w:pPr>
-              <w:pStyle w:val="Normal"/>
-              <w:spacing w:lineRule="auto" w:line="240" w:before="0" w:after="0"/>
-              <w:jc w:val="center"/>
-              <w:rPr>
-                <w:rFonts w:cs="Tahoma" w:ascii="Tahoma" w:hAnsi="Tahoma"/>
-                <w:b/>
-                <w:sz w:val="18"/>
-                <w:szCs w:val="18"/>
-              </w:rPr>
-            </w:pPr>
-            <w:r>
-              <w:rPr>
-                <w:rFonts w:cs="Tahoma" w:ascii="Tahoma" w:hAnsi="Tahoma"/>
-                <w:b/>
-                <w:sz w:val="18"/>
-                <w:szCs w:val="18"/>
-              </w:rPr>
-            </w:r>
-          </w:p>
-        </w:tc>
-        <w:tc>
-          <w:tcPr>
-            <w:tcW w:w="1263" w:type="dxa"/>
-            <w:gridSpan w:val="2"/>
-            <w:tcBorders>
-              <w:top w:val="single" w:sz="4" w:space="0" w:color="000001"/>
-              <w:left w:val="single" w:sz="4" w:space="0" w:color="000001"/>
-              <w:bottom w:val="single" w:sz="4" w:space="0" w:color="000001"/>
-              <w:insideH w:val="single" w:sz="4" w:space="0" w:color="000001"/>
-              <w:right w:val="nil"/>
-              <w:insideV w:val="nil"/>
-            </w:tcBorders>
-            <w:shd w:fill="FFFFFF" w:val="clear"/>
-            <w:tcMar>
-              <w:left w:w="103" w:type="dxa"/>
-            </w:tcMar>
-            <w:vAlign w:val="center"/>
-          </w:tcPr>
-          <w:p>
-            <w:pPr>
-              <w:pStyle w:val="Normal"/>
-              <w:spacing w:lineRule="auto" w:line="240" w:before="0" w:after="0"/>
-              <w:jc w:val="center"/>
-              <w:rPr>
-                <w:rFonts w:cs="Tahoma" w:ascii="Tahoma" w:hAnsi="Tahoma"/>
-                <w:b/>
-                <w:sz w:val="18"/>
-                <w:szCs w:val="18"/>
-              </w:rPr>
-            </w:pPr>
-            <w:r>
-              <w:rPr>
-                <w:rFonts w:cs="Tahoma" w:ascii="Tahoma" w:hAnsi="Tahoma"/>
-                <w:b/>
-                <w:sz w:val="18"/>
-                <w:szCs w:val="18"/>
-              </w:rPr>
-            </w:r>
-          </w:p>
-        </w:tc>
-      </w:tr>
-      <w:tr>
-        <w:trPr>
-          <w:trHeight w:val="288" w:hRule="atLeast"/>
-          <w:cantSplit w:val="false"/>
-        </w:trPr>
-        <w:tc>
-          <w:tcPr>
-            <w:tcW w:w="828" w:type="dxa"/>
-            <w:tcBorders>
-              <w:top w:val="single" w:sz="4" w:space="0" w:color="000001"/>
-              <w:left w:val="nil"/>
-              <w:bottom w:val="single" w:sz="4" w:space="0" w:color="000001"/>
-              <w:insideH w:val="single" w:sz="4" w:space="0" w:color="000001"/>
-              <w:right w:val="nil"/>
-              <w:insideV w:val="nil"/>
-            </w:tcBorders>
-            <w:shd w:fill="FFFFFF" w:val="clear"/>
-            <w:vAlign w:val="center"/>
-          </w:tcPr>
-          <w:p>
-            <w:pPr>
-              <w:pStyle w:val="Normal"/>
-              <w:spacing w:lineRule="auto" w:line="240" w:before="0" w:after="0"/>
-              <w:jc w:val="center"/>
-              <w:rPr>
-                <w:rFonts w:cs="Arial Narrow" w:ascii="Arial Narrow" w:hAnsi="Arial Narrow"/>
-                <w:sz w:val="20"/>
-                <w:szCs w:val="18"/>
-              </w:rPr>
-            </w:pPr>
-            <w:r>
-              <w:rPr>
-                <w:rFonts w:cs="Arial Narrow" w:ascii="Arial Narrow" w:hAnsi="Arial Narrow"/>
-                <w:sz w:val="20"/>
-                <w:szCs w:val="18"/>
-              </w:rPr>
-              <w:t>6</w:t>
-            </w:r>
-          </w:p>
-        </w:tc>
-        <w:tc>
-          <w:tcPr>
-            <w:tcW w:w="3329" w:type="dxa"/>
-            <w:gridSpan w:val="2"/>
-            <w:tcBorders>
-              <w:top w:val="single" w:sz="4" w:space="0" w:color="000001"/>
-              <w:left w:val="single" w:sz="4" w:space="0" w:color="000001"/>
-              <w:bottom w:val="single" w:sz="4" w:space="0" w:color="000001"/>
-              <w:insideH w:val="single" w:sz="4" w:space="0" w:color="000001"/>
-              <w:right w:val="nil"/>
-              <w:insideV w:val="nil"/>
-            </w:tcBorders>
-            <w:shd w:fill="FFFFFF" w:val="clear"/>
-            <w:tcMar>
-              <w:left w:w="103" w:type="dxa"/>
-            </w:tcMar>
-            <w:vAlign w:val="center"/>
-          </w:tcPr>
-          <w:p>
-            <w:pPr>
-              <w:pStyle w:val="Normal"/>
-              <w:spacing w:lineRule="auto" w:line="240" w:before="0" w:after="0"/>
-              <w:rPr>
-                <w:rFonts w:cs="Tahoma" w:ascii="Tahoma" w:hAnsi="Tahoma"/>
-                <w:b/>
-                <w:sz w:val="18"/>
-                <w:szCs w:val="18"/>
-              </w:rPr>
-            </w:pPr>
-            <w:r>
-              <w:rPr>
-                <w:rFonts w:cs="Tahoma" w:ascii="Tahoma" w:hAnsi="Tahoma"/>
-                <w:b/>
-                <w:sz w:val="18"/>
-                <w:szCs w:val="18"/>
-              </w:rPr>
-            </w:r>
-          </w:p>
-        </w:tc>
-        <w:tc>
-          <w:tcPr>
-            <w:tcW w:w="1440" w:type="dxa"/>
-            <w:gridSpan w:val="2"/>
-            <w:tcBorders>
-              <w:top w:val="single" w:sz="4" w:space="0" w:color="000001"/>
-              <w:left w:val="single" w:sz="4" w:space="0" w:color="000001"/>
-              <w:bottom w:val="single" w:sz="4" w:space="0" w:color="000001"/>
-              <w:insideH w:val="single" w:sz="4" w:space="0" w:color="000001"/>
-              <w:right w:val="nil"/>
-              <w:insideV w:val="nil"/>
-            </w:tcBorders>
-            <w:shd w:fill="FFFFFF" w:val="clear"/>
-            <w:tcMar>
-              <w:left w:w="103" w:type="dxa"/>
-            </w:tcMar>
-            <w:vAlign w:val="center"/>
-          </w:tcPr>
-          <w:p>
-            <w:pPr>
-              <w:pStyle w:val="Normal"/>
-              <w:spacing w:lineRule="auto" w:line="240" w:before="0" w:after="0"/>
-              <w:jc w:val="center"/>
-              <w:rPr>
-                <w:rFonts w:eastAsia="Wingdings 2" w:cs="Wingdings 2" w:ascii="Wingdings 2" w:hAnsi="Wingdings 2"/>
-                <w:sz w:val="28"/>
-                <w:szCs w:val="18"/>
-              </w:rPr>
-            </w:pPr>
-            <w:r>
-              <w:rPr>
-                <w:rFonts w:eastAsia="Wingdings 2" w:cs="Wingdings 2" w:ascii="Wingdings 2" w:hAnsi="Wingdings 2"/>
-                <w:sz w:val="28"/>
-                <w:szCs w:val="18"/>
-              </w:rPr>
-              <w:t></w:t>
-            </w:r>
-          </w:p>
-        </w:tc>
-        <w:tc>
-          <w:tcPr>
-            <w:tcW w:w="1317" w:type="dxa"/>
-            <w:gridSpan w:val="2"/>
-            <w:tcBorders>
-              <w:top w:val="single" w:sz="4" w:space="0" w:color="000001"/>
-              <w:left w:val="single" w:sz="4" w:space="0" w:color="000001"/>
-              <w:bottom w:val="single" w:sz="4" w:space="0" w:color="000001"/>
-              <w:insideH w:val="single" w:sz="4" w:space="0" w:color="000001"/>
-              <w:right w:val="nil"/>
-              <w:insideV w:val="nil"/>
-            </w:tcBorders>
-            <w:shd w:fill="FFFFFF" w:val="clear"/>
-            <w:tcMar>
-              <w:left w:w="103" w:type="dxa"/>
-            </w:tcMar>
-            <w:vAlign w:val="center"/>
-          </w:tcPr>
-          <w:p>
-            <w:pPr>
-              <w:pStyle w:val="Normal"/>
-              <w:spacing w:lineRule="auto" w:line="240" w:before="0" w:after="0"/>
-              <w:jc w:val="center"/>
-              <w:rPr>
-                <w:rFonts w:eastAsia="Wingdings 2" w:cs="Wingdings 2" w:ascii="Wingdings 2" w:hAnsi="Wingdings 2"/>
-                <w:sz w:val="28"/>
-                <w:szCs w:val="18"/>
-              </w:rPr>
-            </w:pPr>
-            <w:r>
-              <w:rPr>
-                <w:rFonts w:eastAsia="Wingdings 2" w:cs="Wingdings 2" w:ascii="Wingdings 2" w:hAnsi="Wingdings 2"/>
-                <w:sz w:val="28"/>
-                <w:szCs w:val="18"/>
-              </w:rPr>
-              <w:t></w:t>
-            </w:r>
-          </w:p>
-        </w:tc>
-        <w:tc>
-          <w:tcPr>
-            <w:tcW w:w="1291" w:type="dxa"/>
-            <w:gridSpan w:val="3"/>
-            <w:tcBorders>
-              <w:top w:val="single" w:sz="4" w:space="0" w:color="000001"/>
-              <w:left w:val="single" w:sz="4" w:space="0" w:color="000001"/>
-              <w:bottom w:val="single" w:sz="4" w:space="0" w:color="000001"/>
-              <w:insideH w:val="single" w:sz="4" w:space="0" w:color="000001"/>
-              <w:right w:val="nil"/>
-              <w:insideV w:val="nil"/>
-            </w:tcBorders>
-            <w:shd w:fill="FFFFFF" w:val="clear"/>
-            <w:tcMar>
-              <w:left w:w="103" w:type="dxa"/>
-            </w:tcMar>
-            <w:vAlign w:val="center"/>
-          </w:tcPr>
-          <w:p>
-            <w:pPr>
-              <w:pStyle w:val="Normal"/>
-              <w:spacing w:lineRule="auto" w:line="240" w:before="0" w:after="0"/>
-              <w:jc w:val="center"/>
-              <w:rPr>
-                <w:rFonts w:cs="Tahoma" w:ascii="Tahoma" w:hAnsi="Tahoma"/>
-                <w:b/>
-                <w:sz w:val="18"/>
-                <w:szCs w:val="18"/>
-              </w:rPr>
-            </w:pPr>
-            <w:r>
-              <w:rPr>
-                <w:rFonts w:cs="Tahoma" w:ascii="Tahoma" w:hAnsi="Tahoma"/>
-                <w:b/>
-                <w:sz w:val="18"/>
-                <w:szCs w:val="18"/>
-              </w:rPr>
-            </w:r>
-          </w:p>
-        </w:tc>
-        <w:tc>
-          <w:tcPr>
-            <w:tcW w:w="1260" w:type="dxa"/>
-            <w:gridSpan w:val="2"/>
-            <w:tcBorders>
-              <w:top w:val="single" w:sz="4" w:space="0" w:color="000001"/>
-              <w:left w:val="single" w:sz="4" w:space="0" w:color="000001"/>
-              <w:bottom w:val="single" w:sz="4" w:space="0" w:color="000001"/>
-              <w:insideH w:val="single" w:sz="4" w:space="0" w:color="000001"/>
-              <w:right w:val="nil"/>
-              <w:insideV w:val="nil"/>
-            </w:tcBorders>
-            <w:shd w:fill="FFFFFF" w:val="clear"/>
-            <w:tcMar>
-              <w:left w:w="103" w:type="dxa"/>
-            </w:tcMar>
-            <w:vAlign w:val="center"/>
-          </w:tcPr>
-          <w:p>
-            <w:pPr>
-              <w:pStyle w:val="Normal"/>
-              <w:spacing w:lineRule="auto" w:line="240" w:before="0" w:after="0"/>
-              <w:jc w:val="center"/>
-              <w:rPr>
-                <w:rFonts w:cs="Tahoma" w:ascii="Tahoma" w:hAnsi="Tahoma"/>
-                <w:b/>
-                <w:sz w:val="18"/>
-                <w:szCs w:val="18"/>
-              </w:rPr>
-            </w:pPr>
-            <w:r>
-              <w:rPr>
-                <w:rFonts w:cs="Tahoma" w:ascii="Tahoma" w:hAnsi="Tahoma"/>
-                <w:b/>
-                <w:sz w:val="18"/>
-                <w:szCs w:val="18"/>
-              </w:rPr>
-            </w:r>
-          </w:p>
-        </w:tc>
-        <w:tc>
-          <w:tcPr>
-            <w:tcW w:w="1263" w:type="dxa"/>
-            <w:gridSpan w:val="2"/>
-            <w:tcBorders>
-              <w:top w:val="single" w:sz="4" w:space="0" w:color="000001"/>
-              <w:left w:val="single" w:sz="4" w:space="0" w:color="000001"/>
-              <w:bottom w:val="single" w:sz="4" w:space="0" w:color="000001"/>
-              <w:insideH w:val="single" w:sz="4" w:space="0" w:color="000001"/>
-              <w:right w:val="nil"/>
-              <w:insideV w:val="nil"/>
-            </w:tcBorders>
-            <w:shd w:fill="FFFFFF" w:val="clear"/>
-            <w:tcMar>
-              <w:left w:w="103" w:type="dxa"/>
-            </w:tcMar>
-            <w:vAlign w:val="center"/>
-          </w:tcPr>
-          <w:p>
-            <w:pPr>
-              <w:pStyle w:val="Normal"/>
-              <w:spacing w:lineRule="auto" w:line="240" w:before="0" w:after="0"/>
-              <w:jc w:val="center"/>
-              <w:rPr>
-                <w:rFonts w:cs="Tahoma" w:ascii="Tahoma" w:hAnsi="Tahoma"/>
-                <w:b/>
-                <w:sz w:val="18"/>
-                <w:szCs w:val="18"/>
-              </w:rPr>
-            </w:pPr>
-            <w:r>
-              <w:rPr>
-                <w:rFonts w:cs="Tahoma" w:ascii="Tahoma" w:hAnsi="Tahoma"/>
-                <w:b/>
-                <w:sz w:val="18"/>
-                <w:szCs w:val="18"/>
-              </w:rPr>
-            </w:r>
-          </w:p>
-        </w:tc>
-      </w:tr>
-      <w:tr>
-        <w:trPr>
-          <w:trHeight w:val="288" w:hRule="atLeast"/>
-          <w:cantSplit w:val="false"/>
-        </w:trPr>
-        <w:tc>
-          <w:tcPr>
-            <w:tcW w:w="828" w:type="dxa"/>
-            <w:tcBorders>
-              <w:top w:val="single" w:sz="4" w:space="0" w:color="000001"/>
-              <w:left w:val="nil"/>
-              <w:bottom w:val="single" w:sz="4" w:space="0" w:color="000001"/>
-              <w:insideH w:val="single" w:sz="4" w:space="0" w:color="000001"/>
-              <w:right w:val="nil"/>
-              <w:insideV w:val="nil"/>
-            </w:tcBorders>
-            <w:shd w:fill="FFFFFF" w:val="clear"/>
-            <w:vAlign w:val="center"/>
-          </w:tcPr>
-          <w:p>
-            <w:pPr>
-              <w:pStyle w:val="Normal"/>
-              <w:spacing w:lineRule="auto" w:line="240" w:before="0" w:after="0"/>
-              <w:jc w:val="center"/>
-              <w:rPr>
-                <w:rFonts w:cs="Arial Narrow" w:ascii="Arial Narrow" w:hAnsi="Arial Narrow"/>
-                <w:sz w:val="20"/>
-                <w:szCs w:val="18"/>
-              </w:rPr>
-            </w:pPr>
-            <w:r>
-              <w:rPr>
-                <w:rFonts w:cs="Arial Narrow" w:ascii="Arial Narrow" w:hAnsi="Arial Narrow"/>
-                <w:sz w:val="20"/>
-                <w:szCs w:val="18"/>
-              </w:rPr>
-              <w:t>7</w:t>
-            </w:r>
-          </w:p>
-        </w:tc>
-        <w:tc>
-          <w:tcPr>
-            <w:tcW w:w="3329" w:type="dxa"/>
-            <w:gridSpan w:val="2"/>
-            <w:tcBorders>
-              <w:top w:val="single" w:sz="4" w:space="0" w:color="000001"/>
-              <w:left w:val="single" w:sz="4" w:space="0" w:color="000001"/>
-              <w:bottom w:val="single" w:sz="4" w:space="0" w:color="000001"/>
-              <w:insideH w:val="single" w:sz="4" w:space="0" w:color="000001"/>
-              <w:right w:val="nil"/>
-              <w:insideV w:val="nil"/>
-            </w:tcBorders>
-            <w:shd w:fill="FFFFFF" w:val="clear"/>
-            <w:tcMar>
-              <w:left w:w="103" w:type="dxa"/>
-            </w:tcMar>
-            <w:vAlign w:val="center"/>
-          </w:tcPr>
-          <w:p>
-            <w:pPr>
-              <w:pStyle w:val="Normal"/>
-              <w:spacing w:lineRule="auto" w:line="240" w:before="0" w:after="0"/>
-              <w:rPr>
-                <w:rFonts w:cs="Tahoma" w:ascii="Tahoma" w:hAnsi="Tahoma"/>
-                <w:b/>
-                <w:sz w:val="18"/>
-                <w:szCs w:val="18"/>
-              </w:rPr>
-            </w:pPr>
-            <w:r>
-              <w:rPr>
-                <w:rFonts w:cs="Tahoma" w:ascii="Tahoma" w:hAnsi="Tahoma"/>
-                <w:b/>
-                <w:sz w:val="18"/>
-                <w:szCs w:val="18"/>
-              </w:rPr>
-            </w:r>
-          </w:p>
-        </w:tc>
-        <w:tc>
-          <w:tcPr>
-            <w:tcW w:w="1440" w:type="dxa"/>
-            <w:gridSpan w:val="2"/>
-            <w:tcBorders>
-              <w:top w:val="single" w:sz="4" w:space="0" w:color="000001"/>
-              <w:left w:val="single" w:sz="4" w:space="0" w:color="000001"/>
-              <w:bottom w:val="single" w:sz="4" w:space="0" w:color="000001"/>
-              <w:insideH w:val="single" w:sz="4" w:space="0" w:color="000001"/>
-              <w:right w:val="nil"/>
-              <w:insideV w:val="nil"/>
-            </w:tcBorders>
-            <w:shd w:fill="FFFFFF" w:val="clear"/>
-            <w:tcMar>
-              <w:left w:w="103" w:type="dxa"/>
-            </w:tcMar>
-            <w:vAlign w:val="center"/>
-          </w:tcPr>
-          <w:p>
-            <w:pPr>
-              <w:pStyle w:val="Normal"/>
-              <w:spacing w:lineRule="auto" w:line="240" w:before="0" w:after="0"/>
-              <w:jc w:val="center"/>
-              <w:rPr>
-                <w:rFonts w:eastAsia="Wingdings 2" w:cs="Wingdings 2" w:ascii="Wingdings 2" w:hAnsi="Wingdings 2"/>
-                <w:sz w:val="28"/>
-                <w:szCs w:val="18"/>
-              </w:rPr>
-            </w:pPr>
-            <w:r>
-              <w:rPr>
-                <w:rFonts w:eastAsia="Wingdings 2" w:cs="Wingdings 2" w:ascii="Wingdings 2" w:hAnsi="Wingdings 2"/>
-                <w:sz w:val="28"/>
-                <w:szCs w:val="18"/>
-              </w:rPr>
-              <w:t></w:t>
-            </w:r>
-          </w:p>
-        </w:tc>
-        <w:tc>
-          <w:tcPr>
-            <w:tcW w:w="1317" w:type="dxa"/>
-            <w:gridSpan w:val="2"/>
-            <w:tcBorders>
-              <w:top w:val="single" w:sz="4" w:space="0" w:color="000001"/>
-              <w:left w:val="single" w:sz="4" w:space="0" w:color="000001"/>
-              <w:bottom w:val="single" w:sz="4" w:space="0" w:color="000001"/>
-              <w:insideH w:val="single" w:sz="4" w:space="0" w:color="000001"/>
-              <w:right w:val="nil"/>
-              <w:insideV w:val="nil"/>
-            </w:tcBorders>
-            <w:shd w:fill="FFFFFF" w:val="clear"/>
-            <w:tcMar>
-              <w:left w:w="103" w:type="dxa"/>
-            </w:tcMar>
-            <w:vAlign w:val="center"/>
-          </w:tcPr>
-          <w:p>
-            <w:pPr>
-              <w:pStyle w:val="Normal"/>
-              <w:spacing w:lineRule="auto" w:line="240" w:before="0" w:after="0"/>
-              <w:jc w:val="center"/>
-              <w:rPr>
-                <w:rFonts w:eastAsia="Wingdings 2" w:cs="Wingdings 2" w:ascii="Wingdings 2" w:hAnsi="Wingdings 2"/>
-                <w:sz w:val="28"/>
-                <w:szCs w:val="18"/>
-              </w:rPr>
-            </w:pPr>
-            <w:r>
-              <w:rPr>
-                <w:rFonts w:eastAsia="Wingdings 2" w:cs="Wingdings 2" w:ascii="Wingdings 2" w:hAnsi="Wingdings 2"/>
-                <w:sz w:val="28"/>
-                <w:szCs w:val="18"/>
-              </w:rPr>
-              <w:t></w:t>
-            </w:r>
-          </w:p>
-        </w:tc>
-        <w:tc>
-          <w:tcPr>
-            <w:tcW w:w="1291" w:type="dxa"/>
-            <w:gridSpan w:val="3"/>
-            <w:tcBorders>
-              <w:top w:val="single" w:sz="4" w:space="0" w:color="000001"/>
-              <w:left w:val="single" w:sz="4" w:space="0" w:color="000001"/>
-              <w:bottom w:val="single" w:sz="4" w:space="0" w:color="000001"/>
-              <w:insideH w:val="single" w:sz="4" w:space="0" w:color="000001"/>
-              <w:right w:val="nil"/>
-              <w:insideV w:val="nil"/>
-            </w:tcBorders>
-            <w:shd w:fill="FFFFFF" w:val="clear"/>
-            <w:tcMar>
-              <w:left w:w="103" w:type="dxa"/>
-            </w:tcMar>
-            <w:vAlign w:val="center"/>
-          </w:tcPr>
-          <w:p>
-            <w:pPr>
-              <w:pStyle w:val="Normal"/>
-              <w:spacing w:lineRule="auto" w:line="240" w:before="0" w:after="0"/>
-              <w:jc w:val="center"/>
-              <w:rPr>
-                <w:rFonts w:cs="Tahoma" w:ascii="Tahoma" w:hAnsi="Tahoma"/>
-                <w:b/>
-                <w:sz w:val="18"/>
-                <w:szCs w:val="18"/>
-              </w:rPr>
-            </w:pPr>
-            <w:r>
-              <w:rPr>
-                <w:rFonts w:cs="Tahoma" w:ascii="Tahoma" w:hAnsi="Tahoma"/>
-                <w:b/>
-                <w:sz w:val="18"/>
-                <w:szCs w:val="18"/>
-              </w:rPr>
-            </w:r>
-          </w:p>
-        </w:tc>
-        <w:tc>
-          <w:tcPr>
-            <w:tcW w:w="1260" w:type="dxa"/>
-            <w:gridSpan w:val="2"/>
-            <w:tcBorders>
-              <w:top w:val="single" w:sz="4" w:space="0" w:color="000001"/>
-              <w:left w:val="single" w:sz="4" w:space="0" w:color="000001"/>
-              <w:bottom w:val="single" w:sz="4" w:space="0" w:color="000001"/>
-              <w:insideH w:val="single" w:sz="4" w:space="0" w:color="000001"/>
-              <w:right w:val="nil"/>
-              <w:insideV w:val="nil"/>
-            </w:tcBorders>
-            <w:shd w:fill="FFFFFF" w:val="clear"/>
-            <w:tcMar>
-              <w:left w:w="103" w:type="dxa"/>
-            </w:tcMar>
-            <w:vAlign w:val="center"/>
-          </w:tcPr>
-          <w:p>
-            <w:pPr>
-              <w:pStyle w:val="Normal"/>
-              <w:spacing w:lineRule="auto" w:line="240" w:before="0" w:after="0"/>
-              <w:jc w:val="center"/>
-              <w:rPr>
-                <w:rFonts w:cs="Tahoma" w:ascii="Tahoma" w:hAnsi="Tahoma"/>
-                <w:b/>
-                <w:sz w:val="18"/>
-                <w:szCs w:val="18"/>
-              </w:rPr>
-            </w:pPr>
-            <w:r>
-              <w:rPr>
-                <w:rFonts w:cs="Tahoma" w:ascii="Tahoma" w:hAnsi="Tahoma"/>
-                <w:b/>
-                <w:sz w:val="18"/>
-                <w:szCs w:val="18"/>
-              </w:rPr>
-            </w:r>
-          </w:p>
-        </w:tc>
-        <w:tc>
-          <w:tcPr>
-            <w:tcW w:w="1263" w:type="dxa"/>
-            <w:gridSpan w:val="2"/>
-            <w:tcBorders>
-              <w:top w:val="single" w:sz="4" w:space="0" w:color="000001"/>
-              <w:left w:val="single" w:sz="4" w:space="0" w:color="000001"/>
-              <w:bottom w:val="single" w:sz="4" w:space="0" w:color="000001"/>
-              <w:insideH w:val="single" w:sz="4" w:space="0" w:color="000001"/>
-              <w:right w:val="nil"/>
-              <w:insideV w:val="nil"/>
-            </w:tcBorders>
-            <w:shd w:fill="FFFFFF" w:val="clear"/>
-            <w:tcMar>
-              <w:left w:w="103" w:type="dxa"/>
-            </w:tcMar>
-            <w:vAlign w:val="center"/>
-          </w:tcPr>
-          <w:p>
-            <w:pPr>
-              <w:pStyle w:val="Normal"/>
-              <w:spacing w:lineRule="auto" w:line="240" w:before="0" w:after="0"/>
-              <w:jc w:val="center"/>
-              <w:rPr>
-                <w:rFonts w:cs="Tahoma" w:ascii="Tahoma" w:hAnsi="Tahoma"/>
-                <w:b/>
-                <w:sz w:val="18"/>
-                <w:szCs w:val="18"/>
-              </w:rPr>
-            </w:pPr>
-            <w:r>
-              <w:rPr>
-                <w:rFonts w:cs="Tahoma" w:ascii="Tahoma" w:hAnsi="Tahoma"/>
-                <w:b/>
-                <w:sz w:val="18"/>
-                <w:szCs w:val="18"/>
-              </w:rPr>
-            </w:r>
-          </w:p>
-        </w:tc>
-      </w:tr>
-      <w:tr>
-        <w:trPr>
-          <w:trHeight w:val="288" w:hRule="atLeast"/>
-          <w:cantSplit w:val="false"/>
-        </w:trPr>
-        <w:tc>
-          <w:tcPr>
-            <w:tcW w:w="828" w:type="dxa"/>
-            <w:tcBorders>
-              <w:top w:val="single" w:sz="4" w:space="0" w:color="000001"/>
-              <w:left w:val="nil"/>
-              <w:bottom w:val="single" w:sz="4" w:space="0" w:color="000001"/>
-              <w:insideH w:val="single" w:sz="4" w:space="0" w:color="000001"/>
-              <w:right w:val="nil"/>
-              <w:insideV w:val="nil"/>
-            </w:tcBorders>
-            <w:shd w:fill="FFFFFF" w:val="clear"/>
-            <w:vAlign w:val="center"/>
-          </w:tcPr>
-          <w:p>
-            <w:pPr>
-              <w:pStyle w:val="Normal"/>
-              <w:spacing w:lineRule="auto" w:line="240" w:before="0" w:after="0"/>
-              <w:jc w:val="center"/>
-              <w:rPr>
-                <w:rFonts w:cs="Arial Narrow" w:ascii="Arial Narrow" w:hAnsi="Arial Narrow"/>
-                <w:sz w:val="20"/>
-                <w:szCs w:val="18"/>
-              </w:rPr>
-            </w:pPr>
-            <w:r>
-              <w:rPr>
-                <w:rFonts w:cs="Arial Narrow" w:ascii="Arial Narrow" w:hAnsi="Arial Narrow"/>
-                <w:sz w:val="20"/>
-                <w:szCs w:val="18"/>
-              </w:rPr>
-              <w:t>8</w:t>
-            </w:r>
-          </w:p>
-        </w:tc>
-        <w:tc>
-          <w:tcPr>
-            <w:tcW w:w="3329" w:type="dxa"/>
-            <w:gridSpan w:val="2"/>
-            <w:tcBorders>
-              <w:top w:val="single" w:sz="4" w:space="0" w:color="000001"/>
-              <w:left w:val="single" w:sz="4" w:space="0" w:color="000001"/>
-              <w:bottom w:val="single" w:sz="4" w:space="0" w:color="000001"/>
-              <w:insideH w:val="single" w:sz="4" w:space="0" w:color="000001"/>
-              <w:right w:val="nil"/>
-              <w:insideV w:val="nil"/>
-            </w:tcBorders>
-            <w:shd w:fill="FFFFFF" w:val="clear"/>
-            <w:tcMar>
-              <w:left w:w="103" w:type="dxa"/>
-            </w:tcMar>
-            <w:vAlign w:val="center"/>
-          </w:tcPr>
-          <w:p>
-            <w:pPr>
-              <w:pStyle w:val="Normal"/>
-              <w:spacing w:lineRule="auto" w:line="240" w:before="0" w:after="0"/>
-              <w:rPr>
-                <w:rFonts w:cs="Tahoma" w:ascii="Tahoma" w:hAnsi="Tahoma"/>
-                <w:b/>
-                <w:sz w:val="18"/>
-                <w:szCs w:val="18"/>
-              </w:rPr>
-            </w:pPr>
-            <w:r>
-              <w:rPr>
-                <w:rFonts w:cs="Tahoma" w:ascii="Tahoma" w:hAnsi="Tahoma"/>
-                <w:b/>
-                <w:sz w:val="18"/>
-                <w:szCs w:val="18"/>
-              </w:rPr>
-            </w:r>
-          </w:p>
-        </w:tc>
-        <w:tc>
-          <w:tcPr>
-            <w:tcW w:w="1440" w:type="dxa"/>
-            <w:gridSpan w:val="2"/>
-            <w:tcBorders>
-              <w:top w:val="single" w:sz="4" w:space="0" w:color="000001"/>
-              <w:left w:val="single" w:sz="4" w:space="0" w:color="000001"/>
-              <w:bottom w:val="single" w:sz="4" w:space="0" w:color="000001"/>
-              <w:insideH w:val="single" w:sz="4" w:space="0" w:color="000001"/>
-              <w:right w:val="nil"/>
-              <w:insideV w:val="nil"/>
-            </w:tcBorders>
-            <w:shd w:fill="FFFFFF" w:val="clear"/>
-            <w:tcMar>
-              <w:left w:w="103" w:type="dxa"/>
-            </w:tcMar>
-            <w:vAlign w:val="center"/>
-          </w:tcPr>
-          <w:p>
-            <w:pPr>
-              <w:pStyle w:val="Normal"/>
-              <w:spacing w:lineRule="auto" w:line="240" w:before="0" w:after="0"/>
-              <w:jc w:val="center"/>
-              <w:rPr>
-                <w:rFonts w:eastAsia="Wingdings 2" w:cs="Wingdings 2" w:ascii="Wingdings 2" w:hAnsi="Wingdings 2"/>
-                <w:sz w:val="28"/>
-                <w:szCs w:val="18"/>
-              </w:rPr>
-            </w:pPr>
-            <w:r>
-              <w:rPr>
-                <w:rFonts w:eastAsia="Wingdings 2" w:cs="Wingdings 2" w:ascii="Wingdings 2" w:hAnsi="Wingdings 2"/>
-                <w:sz w:val="28"/>
-                <w:szCs w:val="18"/>
-              </w:rPr>
-              <w:t></w:t>
-            </w:r>
-          </w:p>
-        </w:tc>
-        <w:tc>
-          <w:tcPr>
-            <w:tcW w:w="1317" w:type="dxa"/>
-            <w:gridSpan w:val="2"/>
-            <w:tcBorders>
-              <w:top w:val="single" w:sz="4" w:space="0" w:color="000001"/>
-              <w:left w:val="single" w:sz="4" w:space="0" w:color="000001"/>
-              <w:bottom w:val="single" w:sz="4" w:space="0" w:color="000001"/>
-              <w:insideH w:val="single" w:sz="4" w:space="0" w:color="000001"/>
-              <w:right w:val="nil"/>
-              <w:insideV w:val="nil"/>
-            </w:tcBorders>
-            <w:shd w:fill="FFFFFF" w:val="clear"/>
-            <w:tcMar>
-              <w:left w:w="103" w:type="dxa"/>
-            </w:tcMar>
-            <w:vAlign w:val="center"/>
-          </w:tcPr>
-          <w:p>
-            <w:pPr>
-              <w:pStyle w:val="Normal"/>
-              <w:spacing w:lineRule="auto" w:line="240" w:before="0" w:after="0"/>
-              <w:jc w:val="center"/>
-              <w:rPr>
-                <w:rFonts w:eastAsia="Wingdings 2" w:cs="Wingdings 2" w:ascii="Wingdings 2" w:hAnsi="Wingdings 2"/>
-                <w:sz w:val="28"/>
-                <w:szCs w:val="18"/>
-              </w:rPr>
-            </w:pPr>
-            <w:r>
-              <w:rPr>
-                <w:rFonts w:eastAsia="Wingdings 2" w:cs="Wingdings 2" w:ascii="Wingdings 2" w:hAnsi="Wingdings 2"/>
-                <w:sz w:val="28"/>
-                <w:szCs w:val="18"/>
-              </w:rPr>
-              <w:t></w:t>
-            </w:r>
-          </w:p>
-        </w:tc>
-        <w:tc>
-          <w:tcPr>
-            <w:tcW w:w="1291" w:type="dxa"/>
-            <w:gridSpan w:val="3"/>
-            <w:tcBorders>
-              <w:top w:val="single" w:sz="4" w:space="0" w:color="000001"/>
-              <w:left w:val="single" w:sz="4" w:space="0" w:color="000001"/>
-              <w:bottom w:val="single" w:sz="4" w:space="0" w:color="000001"/>
-              <w:insideH w:val="single" w:sz="4" w:space="0" w:color="000001"/>
-              <w:right w:val="nil"/>
-              <w:insideV w:val="nil"/>
-            </w:tcBorders>
-            <w:shd w:fill="FFFFFF" w:val="clear"/>
-            <w:tcMar>
-              <w:left w:w="103" w:type="dxa"/>
-            </w:tcMar>
-            <w:vAlign w:val="center"/>
-          </w:tcPr>
-          <w:p>
-            <w:pPr>
-              <w:pStyle w:val="Normal"/>
-              <w:spacing w:lineRule="auto" w:line="240" w:before="0" w:after="0"/>
-              <w:jc w:val="center"/>
-              <w:rPr>
-                <w:rFonts w:cs="Tahoma" w:ascii="Tahoma" w:hAnsi="Tahoma"/>
-                <w:b/>
-                <w:sz w:val="18"/>
-                <w:szCs w:val="18"/>
-              </w:rPr>
-            </w:pPr>
-            <w:r>
-              <w:rPr>
-                <w:rFonts w:cs="Tahoma" w:ascii="Tahoma" w:hAnsi="Tahoma"/>
-                <w:b/>
-                <w:sz w:val="18"/>
-                <w:szCs w:val="18"/>
-              </w:rPr>
-            </w:r>
-          </w:p>
-        </w:tc>
-        <w:tc>
-          <w:tcPr>
-            <w:tcW w:w="1260" w:type="dxa"/>
-            <w:gridSpan w:val="2"/>
-            <w:tcBorders>
-              <w:top w:val="single" w:sz="4" w:space="0" w:color="000001"/>
-              <w:left w:val="single" w:sz="4" w:space="0" w:color="000001"/>
-              <w:bottom w:val="single" w:sz="4" w:space="0" w:color="000001"/>
-              <w:insideH w:val="single" w:sz="4" w:space="0" w:color="000001"/>
-              <w:right w:val="nil"/>
-              <w:insideV w:val="nil"/>
-            </w:tcBorders>
-            <w:shd w:fill="FFFFFF" w:val="clear"/>
-            <w:tcMar>
-              <w:left w:w="103" w:type="dxa"/>
-            </w:tcMar>
-            <w:vAlign w:val="center"/>
-          </w:tcPr>
-          <w:p>
-            <w:pPr>
-              <w:pStyle w:val="Normal"/>
-              <w:spacing w:lineRule="auto" w:line="240" w:before="0" w:after="0"/>
-              <w:jc w:val="center"/>
-              <w:rPr>
-                <w:rFonts w:cs="Tahoma" w:ascii="Tahoma" w:hAnsi="Tahoma"/>
-                <w:b/>
-                <w:sz w:val="18"/>
-                <w:szCs w:val="18"/>
-              </w:rPr>
-            </w:pPr>
-            <w:r>
-              <w:rPr>
-                <w:rFonts w:cs="Tahoma" w:ascii="Tahoma" w:hAnsi="Tahoma"/>
-                <w:b/>
-                <w:sz w:val="18"/>
-                <w:szCs w:val="18"/>
-              </w:rPr>
-            </w:r>
-          </w:p>
-        </w:tc>
-        <w:tc>
-          <w:tcPr>
-            <w:tcW w:w="1263" w:type="dxa"/>
-            <w:gridSpan w:val="2"/>
-            <w:tcBorders>
-              <w:top w:val="single" w:sz="4" w:space="0" w:color="000001"/>
-              <w:left w:val="single" w:sz="4" w:space="0" w:color="000001"/>
-              <w:bottom w:val="single" w:sz="4" w:space="0" w:color="000001"/>
-              <w:insideH w:val="single" w:sz="4" w:space="0" w:color="000001"/>
-              <w:right w:val="nil"/>
-              <w:insideV w:val="nil"/>
-            </w:tcBorders>
-            <w:shd w:fill="FFFFFF" w:val="clear"/>
-            <w:tcMar>
-              <w:left w:w="103" w:type="dxa"/>
-            </w:tcMar>
-            <w:vAlign w:val="center"/>
-          </w:tcPr>
-          <w:p>
-            <w:pPr>
-              <w:pStyle w:val="Normal"/>
-              <w:spacing w:lineRule="auto" w:line="240" w:before="0" w:after="0"/>
-              <w:jc w:val="center"/>
-              <w:rPr>
-                <w:rFonts w:cs="Tahoma" w:ascii="Tahoma" w:hAnsi="Tahoma"/>
-                <w:b/>
-                <w:sz w:val="18"/>
-                <w:szCs w:val="18"/>
-              </w:rPr>
-            </w:pPr>
-            <w:r>
-              <w:rPr>
-                <w:rFonts w:cs="Tahoma" w:ascii="Tahoma" w:hAnsi="Tahoma"/>
-                <w:b/>
-                <w:sz w:val="18"/>
-                <w:szCs w:val="18"/>
-              </w:rPr>
-            </w:r>
-          </w:p>
-        </w:tc>
-      </w:tr>
-      <w:tr>
-        <w:trPr>
-          <w:trHeight w:val="288" w:hRule="atLeast"/>
-          <w:cantSplit w:val="false"/>
-        </w:trPr>
-        <w:tc>
-          <w:tcPr>
-            <w:tcW w:w="828" w:type="dxa"/>
-            <w:tcBorders>
-              <w:top w:val="single" w:sz="4" w:space="0" w:color="000001"/>
-              <w:left w:val="nil"/>
-              <w:bottom w:val="single" w:sz="4" w:space="0" w:color="000001"/>
-              <w:insideH w:val="single" w:sz="4" w:space="0" w:color="000001"/>
-              <w:right w:val="nil"/>
-              <w:insideV w:val="nil"/>
-            </w:tcBorders>
-            <w:shd w:fill="FFFFFF" w:val="clear"/>
-            <w:vAlign w:val="center"/>
-          </w:tcPr>
-          <w:p>
-            <w:pPr>
-              <w:pStyle w:val="Normal"/>
-              <w:spacing w:lineRule="auto" w:line="240" w:before="0" w:after="0"/>
-              <w:jc w:val="center"/>
-              <w:rPr>
-                <w:rFonts w:cs="Arial Narrow" w:ascii="Arial Narrow" w:hAnsi="Arial Narrow"/>
-                <w:sz w:val="20"/>
-                <w:szCs w:val="18"/>
-              </w:rPr>
-            </w:pPr>
-            <w:r>
-              <w:rPr>
-                <w:rFonts w:cs="Arial Narrow" w:ascii="Arial Narrow" w:hAnsi="Arial Narrow"/>
-                <w:sz w:val="20"/>
-                <w:szCs w:val="18"/>
-              </w:rPr>
-              <w:t>9</w:t>
-            </w:r>
-          </w:p>
-        </w:tc>
-        <w:tc>
-          <w:tcPr>
-            <w:tcW w:w="3329" w:type="dxa"/>
-            <w:gridSpan w:val="2"/>
-            <w:tcBorders>
-              <w:top w:val="single" w:sz="4" w:space="0" w:color="000001"/>
-              <w:left w:val="single" w:sz="4" w:space="0" w:color="000001"/>
-              <w:bottom w:val="single" w:sz="4" w:space="0" w:color="000001"/>
-              <w:insideH w:val="single" w:sz="4" w:space="0" w:color="000001"/>
-              <w:right w:val="nil"/>
-              <w:insideV w:val="nil"/>
-            </w:tcBorders>
-            <w:shd w:fill="FFFFFF" w:val="clear"/>
-            <w:tcMar>
-              <w:left w:w="103" w:type="dxa"/>
-            </w:tcMar>
-            <w:vAlign w:val="center"/>
-          </w:tcPr>
-          <w:p>
-            <w:pPr>
-              <w:pStyle w:val="Normal"/>
-              <w:spacing w:lineRule="auto" w:line="240" w:before="0" w:after="0"/>
-              <w:rPr>
-                <w:rFonts w:cs="Tahoma" w:ascii="Tahoma" w:hAnsi="Tahoma"/>
-                <w:b/>
-                <w:sz w:val="18"/>
-                <w:szCs w:val="18"/>
-              </w:rPr>
-            </w:pPr>
-            <w:r>
-              <w:rPr>
-                <w:rFonts w:cs="Tahoma" w:ascii="Tahoma" w:hAnsi="Tahoma"/>
-                <w:b/>
-                <w:sz w:val="18"/>
-                <w:szCs w:val="18"/>
-              </w:rPr>
-            </w:r>
-          </w:p>
-        </w:tc>
-        <w:tc>
-          <w:tcPr>
-            <w:tcW w:w="1440" w:type="dxa"/>
-            <w:gridSpan w:val="2"/>
-            <w:tcBorders>
-              <w:top w:val="single" w:sz="4" w:space="0" w:color="000001"/>
-              <w:left w:val="single" w:sz="4" w:space="0" w:color="000001"/>
-              <w:bottom w:val="single" w:sz="4" w:space="0" w:color="000001"/>
-              <w:insideH w:val="single" w:sz="4" w:space="0" w:color="000001"/>
-              <w:right w:val="nil"/>
-              <w:insideV w:val="nil"/>
-            </w:tcBorders>
-            <w:shd w:fill="FFFFFF" w:val="clear"/>
-            <w:tcMar>
-              <w:left w:w="103" w:type="dxa"/>
-            </w:tcMar>
-            <w:vAlign w:val="center"/>
-          </w:tcPr>
-          <w:p>
-            <w:pPr>
-              <w:pStyle w:val="Normal"/>
-              <w:spacing w:lineRule="auto" w:line="240" w:before="0" w:after="0"/>
-              <w:jc w:val="center"/>
-              <w:rPr>
-                <w:rFonts w:eastAsia="Wingdings 2" w:cs="Wingdings 2" w:ascii="Wingdings 2" w:hAnsi="Wingdings 2"/>
-                <w:sz w:val="28"/>
-                <w:szCs w:val="18"/>
-              </w:rPr>
-            </w:pPr>
-            <w:r>
-              <w:rPr>
-                <w:rFonts w:eastAsia="Wingdings 2" w:cs="Wingdings 2" w:ascii="Wingdings 2" w:hAnsi="Wingdings 2"/>
-                <w:sz w:val="28"/>
-                <w:szCs w:val="18"/>
-              </w:rPr>
-              <w:t></w:t>
-            </w:r>
-          </w:p>
-        </w:tc>
-        <w:tc>
-          <w:tcPr>
-            <w:tcW w:w="1317" w:type="dxa"/>
-            <w:gridSpan w:val="2"/>
-            <w:tcBorders>
-              <w:top w:val="single" w:sz="4" w:space="0" w:color="000001"/>
-              <w:left w:val="single" w:sz="4" w:space="0" w:color="000001"/>
-              <w:bottom w:val="single" w:sz="4" w:space="0" w:color="000001"/>
-              <w:insideH w:val="single" w:sz="4" w:space="0" w:color="000001"/>
-              <w:right w:val="nil"/>
-              <w:insideV w:val="nil"/>
-            </w:tcBorders>
-            <w:shd w:fill="FFFFFF" w:val="clear"/>
-            <w:tcMar>
-              <w:left w:w="103" w:type="dxa"/>
-            </w:tcMar>
-            <w:vAlign w:val="center"/>
-          </w:tcPr>
-          <w:p>
-            <w:pPr>
-              <w:pStyle w:val="Normal"/>
-              <w:spacing w:lineRule="auto" w:line="240" w:before="0" w:after="0"/>
-              <w:jc w:val="center"/>
-              <w:rPr>
-                <w:rFonts w:eastAsia="Wingdings 2" w:cs="Wingdings 2" w:ascii="Wingdings 2" w:hAnsi="Wingdings 2"/>
-                <w:sz w:val="28"/>
-                <w:szCs w:val="18"/>
-              </w:rPr>
-            </w:pPr>
-            <w:r>
-              <w:rPr>
-                <w:rFonts w:eastAsia="Wingdings 2" w:cs="Wingdings 2" w:ascii="Wingdings 2" w:hAnsi="Wingdings 2"/>
-                <w:sz w:val="28"/>
-                <w:szCs w:val="18"/>
-              </w:rPr>
-              <w:t></w:t>
-            </w:r>
-          </w:p>
-        </w:tc>
-        <w:tc>
-          <w:tcPr>
-            <w:tcW w:w="1291" w:type="dxa"/>
-            <w:gridSpan w:val="3"/>
-            <w:tcBorders>
-              <w:top w:val="single" w:sz="4" w:space="0" w:color="000001"/>
-              <w:left w:val="single" w:sz="4" w:space="0" w:color="000001"/>
-              <w:bottom w:val="single" w:sz="4" w:space="0" w:color="000001"/>
-              <w:insideH w:val="single" w:sz="4" w:space="0" w:color="000001"/>
-              <w:right w:val="nil"/>
-              <w:insideV w:val="nil"/>
-            </w:tcBorders>
-            <w:shd w:fill="FFFFFF" w:val="clear"/>
-            <w:tcMar>
-              <w:left w:w="103" w:type="dxa"/>
-            </w:tcMar>
-            <w:vAlign w:val="center"/>
-          </w:tcPr>
-          <w:p>
-            <w:pPr>
-              <w:pStyle w:val="Normal"/>
-              <w:spacing w:lineRule="auto" w:line="240" w:before="0" w:after="0"/>
-              <w:jc w:val="center"/>
-              <w:rPr>
-                <w:rFonts w:cs="Tahoma" w:ascii="Tahoma" w:hAnsi="Tahoma"/>
-                <w:b/>
-                <w:sz w:val="18"/>
-                <w:szCs w:val="18"/>
-              </w:rPr>
-            </w:pPr>
-            <w:r>
-              <w:rPr>
-                <w:rFonts w:cs="Tahoma" w:ascii="Tahoma" w:hAnsi="Tahoma"/>
-                <w:b/>
-                <w:sz w:val="18"/>
-                <w:szCs w:val="18"/>
-              </w:rPr>
-            </w:r>
-          </w:p>
-        </w:tc>
-        <w:tc>
-          <w:tcPr>
-            <w:tcW w:w="1260" w:type="dxa"/>
-            <w:gridSpan w:val="2"/>
-            <w:tcBorders>
-              <w:top w:val="single" w:sz="4" w:space="0" w:color="000001"/>
-              <w:left w:val="single" w:sz="4" w:space="0" w:color="000001"/>
-              <w:bottom w:val="single" w:sz="4" w:space="0" w:color="000001"/>
-              <w:insideH w:val="single" w:sz="4" w:space="0" w:color="000001"/>
-              <w:right w:val="nil"/>
-              <w:insideV w:val="nil"/>
-            </w:tcBorders>
-            <w:shd w:fill="FFFFFF" w:val="clear"/>
-            <w:tcMar>
-              <w:left w:w="103" w:type="dxa"/>
-            </w:tcMar>
-            <w:vAlign w:val="center"/>
-          </w:tcPr>
-          <w:p>
-            <w:pPr>
-              <w:pStyle w:val="Normal"/>
-              <w:spacing w:lineRule="auto" w:line="240" w:before="0" w:after="0"/>
-              <w:jc w:val="center"/>
-              <w:rPr>
-                <w:rFonts w:cs="Tahoma" w:ascii="Tahoma" w:hAnsi="Tahoma"/>
-                <w:b/>
-                <w:sz w:val="18"/>
-                <w:szCs w:val="18"/>
-              </w:rPr>
-            </w:pPr>
-            <w:r>
-              <w:rPr>
-                <w:rFonts w:cs="Tahoma" w:ascii="Tahoma" w:hAnsi="Tahoma"/>
-                <w:b/>
-                <w:sz w:val="18"/>
-                <w:szCs w:val="18"/>
-              </w:rPr>
-            </w:r>
-          </w:p>
-        </w:tc>
-        <w:tc>
-          <w:tcPr>
-            <w:tcW w:w="1263" w:type="dxa"/>
-            <w:gridSpan w:val="2"/>
-            <w:tcBorders>
-              <w:top w:val="single" w:sz="4" w:space="0" w:color="000001"/>
-              <w:left w:val="single" w:sz="4" w:space="0" w:color="000001"/>
-              <w:bottom w:val="single" w:sz="4" w:space="0" w:color="000001"/>
-              <w:insideH w:val="single" w:sz="4" w:space="0" w:color="000001"/>
-              <w:right w:val="nil"/>
-              <w:insideV w:val="nil"/>
-            </w:tcBorders>
-            <w:shd w:fill="FFFFFF" w:val="clear"/>
-            <w:tcMar>
-              <w:left w:w="103" w:type="dxa"/>
-            </w:tcMar>
-            <w:vAlign w:val="center"/>
-          </w:tcPr>
-          <w:p>
-            <w:pPr>
-              <w:pStyle w:val="Normal"/>
-              <w:spacing w:lineRule="auto" w:line="240" w:before="0" w:after="0"/>
-              <w:jc w:val="center"/>
-              <w:rPr>
-                <w:rFonts w:cs="Tahoma" w:ascii="Tahoma" w:hAnsi="Tahoma"/>
-                <w:b/>
-                <w:sz w:val="18"/>
-                <w:szCs w:val="18"/>
-              </w:rPr>
-            </w:pPr>
-            <w:r>
-              <w:rPr>
-                <w:rFonts w:cs="Tahoma" w:ascii="Tahoma" w:hAnsi="Tahoma"/>
-                <w:b/>
-                <w:sz w:val="18"/>
-                <w:szCs w:val="18"/>
-              </w:rPr>
-            </w:r>
-          </w:p>
-        </w:tc>
-      </w:tr>
-      <w:tr>
-        <w:trPr>
-          <w:trHeight w:val="288" w:hRule="atLeast"/>
-          <w:cantSplit w:val="false"/>
-        </w:trPr>
-        <w:tc>
-          <w:tcPr>
-            <w:tcW w:w="828" w:type="dxa"/>
-            <w:tcBorders>
-              <w:top w:val="single" w:sz="4" w:space="0" w:color="000001"/>
-              <w:left w:val="nil"/>
-              <w:bottom w:val="single" w:sz="4" w:space="0" w:color="000001"/>
-              <w:insideH w:val="single" w:sz="4" w:space="0" w:color="000001"/>
-              <w:right w:val="nil"/>
-              <w:insideV w:val="nil"/>
-            </w:tcBorders>
-            <w:shd w:fill="FFFFFF" w:val="clear"/>
-            <w:vAlign w:val="center"/>
-          </w:tcPr>
-          <w:p>
-            <w:pPr>
-              <w:pStyle w:val="Normal"/>
-              <w:spacing w:lineRule="auto" w:line="240" w:before="0" w:after="0"/>
-              <w:jc w:val="center"/>
-              <w:rPr>
-                <w:rFonts w:cs="Arial Narrow" w:ascii="Arial Narrow" w:hAnsi="Arial Narrow"/>
-                <w:sz w:val="20"/>
-                <w:szCs w:val="18"/>
-              </w:rPr>
-            </w:pPr>
-            <w:r>
-              <w:rPr>
-                <w:rFonts w:cs="Arial Narrow" w:ascii="Arial Narrow" w:hAnsi="Arial Narrow"/>
-                <w:sz w:val="20"/>
-                <w:szCs w:val="18"/>
-              </w:rPr>
-              <w:t>10</w:t>
-            </w:r>
-          </w:p>
-        </w:tc>
-        <w:tc>
-          <w:tcPr>
-            <w:tcW w:w="3329" w:type="dxa"/>
-            <w:gridSpan w:val="2"/>
-            <w:tcBorders>
-              <w:top w:val="single" w:sz="4" w:space="0" w:color="000001"/>
-              <w:left w:val="single" w:sz="4" w:space="0" w:color="000001"/>
-              <w:bottom w:val="single" w:sz="4" w:space="0" w:color="000001"/>
-              <w:insideH w:val="single" w:sz="4" w:space="0" w:color="000001"/>
-              <w:right w:val="nil"/>
-              <w:insideV w:val="nil"/>
-            </w:tcBorders>
-            <w:shd w:fill="FFFFFF" w:val="clear"/>
-            <w:tcMar>
-              <w:left w:w="103" w:type="dxa"/>
-            </w:tcMar>
-            <w:vAlign w:val="center"/>
-          </w:tcPr>
-          <w:p>
-            <w:pPr>
-              <w:pStyle w:val="Normal"/>
-              <w:spacing w:lineRule="auto" w:line="240" w:before="0" w:after="0"/>
-              <w:rPr>
-                <w:rFonts w:cs="Tahoma" w:ascii="Tahoma" w:hAnsi="Tahoma"/>
-                <w:b/>
-                <w:sz w:val="18"/>
-                <w:szCs w:val="18"/>
-              </w:rPr>
-            </w:pPr>
-            <w:r>
-              <w:rPr>
-                <w:rFonts w:cs="Tahoma" w:ascii="Tahoma" w:hAnsi="Tahoma"/>
-                <w:b/>
-                <w:sz w:val="18"/>
-                <w:szCs w:val="18"/>
-              </w:rPr>
-            </w:r>
-          </w:p>
-        </w:tc>
-        <w:tc>
-          <w:tcPr>
-            <w:tcW w:w="1440" w:type="dxa"/>
-            <w:gridSpan w:val="2"/>
-            <w:tcBorders>
-              <w:top w:val="single" w:sz="4" w:space="0" w:color="000001"/>
-              <w:left w:val="single" w:sz="4" w:space="0" w:color="000001"/>
-              <w:bottom w:val="single" w:sz="4" w:space="0" w:color="000001"/>
-              <w:insideH w:val="single" w:sz="4" w:space="0" w:color="000001"/>
-              <w:right w:val="nil"/>
-              <w:insideV w:val="nil"/>
-            </w:tcBorders>
-            <w:shd w:fill="FFFFFF" w:val="clear"/>
-            <w:tcMar>
-              <w:left w:w="103" w:type="dxa"/>
-            </w:tcMar>
-            <w:vAlign w:val="center"/>
-          </w:tcPr>
-          <w:p>
-            <w:pPr>
-              <w:pStyle w:val="Normal"/>
-              <w:spacing w:lineRule="auto" w:line="240" w:before="0" w:after="0"/>
-              <w:jc w:val="center"/>
-              <w:rPr>
-                <w:rFonts w:eastAsia="Wingdings 2" w:cs="Wingdings 2" w:ascii="Wingdings 2" w:hAnsi="Wingdings 2"/>
-                <w:sz w:val="28"/>
-                <w:szCs w:val="18"/>
-              </w:rPr>
-            </w:pPr>
-            <w:r>
-              <w:rPr>
-                <w:rFonts w:eastAsia="Wingdings 2" w:cs="Wingdings 2" w:ascii="Wingdings 2" w:hAnsi="Wingdings 2"/>
-                <w:sz w:val="28"/>
-                <w:szCs w:val="18"/>
-              </w:rPr>
-              <w:t></w:t>
-            </w:r>
-          </w:p>
-        </w:tc>
-        <w:tc>
-          <w:tcPr>
-            <w:tcW w:w="1317" w:type="dxa"/>
-            <w:gridSpan w:val="2"/>
-            <w:tcBorders>
-              <w:top w:val="single" w:sz="4" w:space="0" w:color="000001"/>
-              <w:left w:val="single" w:sz="4" w:space="0" w:color="000001"/>
-              <w:bottom w:val="single" w:sz="4" w:space="0" w:color="000001"/>
-              <w:insideH w:val="single" w:sz="4" w:space="0" w:color="000001"/>
-              <w:right w:val="nil"/>
-              <w:insideV w:val="nil"/>
-            </w:tcBorders>
-            <w:shd w:fill="FFFFFF" w:val="clear"/>
-            <w:tcMar>
-              <w:left w:w="103" w:type="dxa"/>
-            </w:tcMar>
-            <w:vAlign w:val="center"/>
-          </w:tcPr>
-          <w:p>
-            <w:pPr>
-              <w:pStyle w:val="Normal"/>
-              <w:spacing w:lineRule="auto" w:line="240" w:before="0" w:after="0"/>
-              <w:jc w:val="center"/>
-              <w:rPr>
-                <w:rFonts w:eastAsia="Wingdings 2" w:cs="Wingdings 2" w:ascii="Wingdings 2" w:hAnsi="Wingdings 2"/>
-                <w:sz w:val="28"/>
-                <w:szCs w:val="18"/>
-              </w:rPr>
-            </w:pPr>
-            <w:r>
-              <w:rPr>
-                <w:rFonts w:eastAsia="Wingdings 2" w:cs="Wingdings 2" w:ascii="Wingdings 2" w:hAnsi="Wingdings 2"/>
-                <w:sz w:val="28"/>
-                <w:szCs w:val="18"/>
-              </w:rPr>
-              <w:t></w:t>
-            </w:r>
-          </w:p>
-        </w:tc>
-        <w:tc>
-          <w:tcPr>
-            <w:tcW w:w="1291" w:type="dxa"/>
-            <w:gridSpan w:val="3"/>
-            <w:tcBorders>
-              <w:top w:val="single" w:sz="4" w:space="0" w:color="000001"/>
-              <w:left w:val="single" w:sz="4" w:space="0" w:color="000001"/>
-              <w:bottom w:val="single" w:sz="4" w:space="0" w:color="000001"/>
-              <w:insideH w:val="single" w:sz="4" w:space="0" w:color="000001"/>
-              <w:right w:val="nil"/>
-              <w:insideV w:val="nil"/>
-            </w:tcBorders>
-            <w:shd w:fill="FFFFFF" w:val="clear"/>
-            <w:tcMar>
-              <w:left w:w="103" w:type="dxa"/>
-            </w:tcMar>
-            <w:vAlign w:val="center"/>
-          </w:tcPr>
-          <w:p>
-            <w:pPr>
-              <w:pStyle w:val="Normal"/>
-              <w:spacing w:lineRule="auto" w:line="240" w:before="0" w:after="0"/>
-              <w:jc w:val="center"/>
-              <w:rPr>
-                <w:rFonts w:cs="Tahoma" w:ascii="Tahoma" w:hAnsi="Tahoma"/>
-                <w:b/>
-                <w:sz w:val="18"/>
-                <w:szCs w:val="18"/>
-              </w:rPr>
-            </w:pPr>
-            <w:r>
-              <w:rPr>
-                <w:rFonts w:cs="Tahoma" w:ascii="Tahoma" w:hAnsi="Tahoma"/>
-                <w:b/>
-                <w:sz w:val="18"/>
-                <w:szCs w:val="18"/>
-              </w:rPr>
-            </w:r>
-          </w:p>
-        </w:tc>
-        <w:tc>
-          <w:tcPr>
-            <w:tcW w:w="1260" w:type="dxa"/>
-            <w:gridSpan w:val="2"/>
-            <w:tcBorders>
-              <w:top w:val="single" w:sz="4" w:space="0" w:color="000001"/>
-              <w:left w:val="single" w:sz="4" w:space="0" w:color="000001"/>
-              <w:bottom w:val="single" w:sz="4" w:space="0" w:color="000001"/>
-              <w:insideH w:val="single" w:sz="4" w:space="0" w:color="000001"/>
-              <w:right w:val="nil"/>
-              <w:insideV w:val="nil"/>
-            </w:tcBorders>
-            <w:shd w:fill="FFFFFF" w:val="clear"/>
-            <w:tcMar>
-              <w:left w:w="103" w:type="dxa"/>
-            </w:tcMar>
-            <w:vAlign w:val="center"/>
-          </w:tcPr>
-          <w:p>
-            <w:pPr>
-              <w:pStyle w:val="Normal"/>
-              <w:spacing w:lineRule="auto" w:line="240" w:before="0" w:after="0"/>
-              <w:jc w:val="center"/>
-              <w:rPr>
-                <w:rFonts w:cs="Tahoma" w:ascii="Tahoma" w:hAnsi="Tahoma"/>
-                <w:b/>
-                <w:sz w:val="18"/>
-                <w:szCs w:val="18"/>
-              </w:rPr>
-            </w:pPr>
-            <w:r>
-              <w:rPr>
-                <w:rFonts w:cs="Tahoma" w:ascii="Tahoma" w:hAnsi="Tahoma"/>
-                <w:b/>
-                <w:sz w:val="18"/>
-                <w:szCs w:val="18"/>
-              </w:rPr>
-            </w:r>
-          </w:p>
-        </w:tc>
-        <w:tc>
-          <w:tcPr>
-            <w:tcW w:w="1263" w:type="dxa"/>
-            <w:gridSpan w:val="2"/>
-            <w:tcBorders>
-              <w:top w:val="single" w:sz="4" w:space="0" w:color="000001"/>
-              <w:left w:val="single" w:sz="4" w:space="0" w:color="000001"/>
-              <w:bottom w:val="single" w:sz="4" w:space="0" w:color="000001"/>
-              <w:insideH w:val="single" w:sz="4" w:space="0" w:color="000001"/>
-              <w:right w:val="nil"/>
-              <w:insideV w:val="nil"/>
-            </w:tcBorders>
-            <w:shd w:fill="FFFFFF" w:val="clear"/>
-            <w:tcMar>
-              <w:left w:w="103" w:type="dxa"/>
-            </w:tcMar>
-            <w:vAlign w:val="center"/>
-          </w:tcPr>
-          <w:p>
-            <w:pPr>
-              <w:pStyle w:val="Normal"/>
-              <w:spacing w:lineRule="auto" w:line="240" w:before="0" w:after="0"/>
-              <w:jc w:val="center"/>
-              <w:rPr>
-                <w:rFonts w:cs="Tahoma" w:ascii="Tahoma" w:hAnsi="Tahoma"/>
-                <w:b/>
-                <w:sz w:val="18"/>
-                <w:szCs w:val="18"/>
-              </w:rPr>
-            </w:pPr>
-            <w:r>
-              <w:rPr>
-                <w:rFonts w:cs="Tahoma" w:ascii="Tahoma" w:hAnsi="Tahoma"/>
-                <w:b/>
-                <w:sz w:val="18"/>
-                <w:szCs w:val="18"/>
-              </w:rPr>
-            </w:r>
-          </w:p>
-        </w:tc>
-      </w:tr>
-      <w:tr>
-        <w:trPr>
-          <w:trHeight w:val="288" w:hRule="atLeast"/>
-          <w:cantSplit w:val="false"/>
-        </w:trPr>
-        <w:tc>
-          <w:tcPr>
-            <w:tcW w:w="828" w:type="dxa"/>
-            <w:tcBorders>
-              <w:top w:val="single" w:sz="4" w:space="0" w:color="000001"/>
-              <w:left w:val="nil"/>
-              <w:bottom w:val="single" w:sz="4" w:space="0" w:color="000001"/>
-              <w:insideH w:val="single" w:sz="4" w:space="0" w:color="000001"/>
-              <w:right w:val="nil"/>
-              <w:insideV w:val="nil"/>
-            </w:tcBorders>
-            <w:shd w:fill="FFFFFF" w:val="clear"/>
-            <w:vAlign w:val="center"/>
-          </w:tcPr>
-          <w:p>
-            <w:pPr>
-              <w:pStyle w:val="Normal"/>
-              <w:spacing w:lineRule="auto" w:line="240" w:before="0" w:after="0"/>
-              <w:jc w:val="center"/>
-              <w:rPr>
-                <w:rFonts w:cs="Arial Narrow" w:ascii="Arial Narrow" w:hAnsi="Arial Narrow"/>
-                <w:sz w:val="20"/>
-                <w:szCs w:val="18"/>
-              </w:rPr>
-            </w:pPr>
-            <w:r>
-              <w:rPr>
-                <w:rFonts w:cs="Arial Narrow" w:ascii="Arial Narrow" w:hAnsi="Arial Narrow"/>
-                <w:sz w:val="20"/>
-                <w:szCs w:val="18"/>
-              </w:rPr>
-              <w:t>11</w:t>
-            </w:r>
-          </w:p>
-        </w:tc>
-        <w:tc>
-          <w:tcPr>
-            <w:tcW w:w="3329" w:type="dxa"/>
-            <w:gridSpan w:val="2"/>
-            <w:tcBorders>
-              <w:top w:val="single" w:sz="4" w:space="0" w:color="000001"/>
-              <w:left w:val="single" w:sz="4" w:space="0" w:color="000001"/>
-              <w:bottom w:val="single" w:sz="4" w:space="0" w:color="000001"/>
-              <w:insideH w:val="single" w:sz="4" w:space="0" w:color="000001"/>
-              <w:right w:val="nil"/>
-              <w:insideV w:val="nil"/>
-            </w:tcBorders>
-            <w:shd w:fill="FFFFFF" w:val="clear"/>
-            <w:tcMar>
-              <w:left w:w="103" w:type="dxa"/>
-            </w:tcMar>
-            <w:vAlign w:val="center"/>
-          </w:tcPr>
-          <w:p>
-            <w:pPr>
-              <w:pStyle w:val="Normal"/>
-              <w:spacing w:lineRule="auto" w:line="240" w:before="0" w:after="0"/>
-              <w:rPr>
-                <w:rFonts w:cs="Tahoma" w:ascii="Tahoma" w:hAnsi="Tahoma"/>
-                <w:b/>
-                <w:sz w:val="18"/>
-                <w:szCs w:val="18"/>
-              </w:rPr>
-            </w:pPr>
-            <w:r>
-              <w:rPr>
-                <w:rFonts w:cs="Tahoma" w:ascii="Tahoma" w:hAnsi="Tahoma"/>
-                <w:b/>
-                <w:sz w:val="18"/>
-                <w:szCs w:val="18"/>
-              </w:rPr>
-            </w:r>
-          </w:p>
-        </w:tc>
-        <w:tc>
-          <w:tcPr>
-            <w:tcW w:w="1440" w:type="dxa"/>
-            <w:gridSpan w:val="2"/>
-            <w:tcBorders>
-              <w:top w:val="single" w:sz="4" w:space="0" w:color="000001"/>
-              <w:left w:val="single" w:sz="4" w:space="0" w:color="000001"/>
-              <w:bottom w:val="single" w:sz="4" w:space="0" w:color="000001"/>
-              <w:insideH w:val="single" w:sz="4" w:space="0" w:color="000001"/>
-              <w:right w:val="nil"/>
-              <w:insideV w:val="nil"/>
-            </w:tcBorders>
-            <w:shd w:fill="FFFFFF" w:val="clear"/>
-            <w:tcMar>
-              <w:left w:w="103" w:type="dxa"/>
-            </w:tcMar>
-            <w:vAlign w:val="center"/>
-          </w:tcPr>
-          <w:p>
-            <w:pPr>
-              <w:pStyle w:val="Normal"/>
-              <w:spacing w:lineRule="auto" w:line="240" w:before="0" w:after="0"/>
-              <w:jc w:val="center"/>
-              <w:rPr>
-                <w:rFonts w:eastAsia="Wingdings 2" w:cs="Wingdings 2" w:ascii="Wingdings 2" w:hAnsi="Wingdings 2"/>
-                <w:sz w:val="28"/>
-                <w:szCs w:val="18"/>
-              </w:rPr>
-            </w:pPr>
-            <w:r>
-              <w:rPr>
-                <w:rFonts w:eastAsia="Wingdings 2" w:cs="Wingdings 2" w:ascii="Wingdings 2" w:hAnsi="Wingdings 2"/>
-                <w:sz w:val="28"/>
-                <w:szCs w:val="18"/>
-              </w:rPr>
-              <w:t></w:t>
-            </w:r>
-          </w:p>
-        </w:tc>
-        <w:tc>
-          <w:tcPr>
-            <w:tcW w:w="1317" w:type="dxa"/>
-            <w:gridSpan w:val="2"/>
-            <w:tcBorders>
-              <w:top w:val="single" w:sz="4" w:space="0" w:color="000001"/>
-              <w:left w:val="single" w:sz="4" w:space="0" w:color="000001"/>
-              <w:bottom w:val="single" w:sz="4" w:space="0" w:color="000001"/>
-              <w:insideH w:val="single" w:sz="4" w:space="0" w:color="000001"/>
-              <w:right w:val="nil"/>
-              <w:insideV w:val="nil"/>
-            </w:tcBorders>
-            <w:shd w:fill="FFFFFF" w:val="clear"/>
-            <w:tcMar>
-              <w:left w:w="103" w:type="dxa"/>
-            </w:tcMar>
-            <w:vAlign w:val="center"/>
-          </w:tcPr>
-          <w:p>
-            <w:pPr>
-              <w:pStyle w:val="Normal"/>
-              <w:spacing w:lineRule="auto" w:line="240" w:before="0" w:after="0"/>
-              <w:jc w:val="center"/>
-              <w:rPr>
-                <w:rFonts w:eastAsia="Wingdings 2" w:cs="Wingdings 2" w:ascii="Wingdings 2" w:hAnsi="Wingdings 2"/>
-                <w:sz w:val="28"/>
-                <w:szCs w:val="18"/>
-              </w:rPr>
-            </w:pPr>
-            <w:r>
-              <w:rPr>
-                <w:rFonts w:eastAsia="Wingdings 2" w:cs="Wingdings 2" w:ascii="Wingdings 2" w:hAnsi="Wingdings 2"/>
-                <w:sz w:val="28"/>
-                <w:szCs w:val="18"/>
-              </w:rPr>
-              <w:t></w:t>
-            </w:r>
-          </w:p>
-        </w:tc>
-        <w:tc>
-          <w:tcPr>
-            <w:tcW w:w="1291" w:type="dxa"/>
-            <w:gridSpan w:val="3"/>
-            <w:tcBorders>
-              <w:top w:val="single" w:sz="4" w:space="0" w:color="000001"/>
-              <w:left w:val="single" w:sz="4" w:space="0" w:color="000001"/>
-              <w:bottom w:val="single" w:sz="4" w:space="0" w:color="000001"/>
-              <w:insideH w:val="single" w:sz="4" w:space="0" w:color="000001"/>
-              <w:right w:val="nil"/>
-              <w:insideV w:val="nil"/>
-            </w:tcBorders>
-            <w:shd w:fill="FFFFFF" w:val="clear"/>
-            <w:tcMar>
-              <w:left w:w="103" w:type="dxa"/>
-            </w:tcMar>
-            <w:vAlign w:val="center"/>
-          </w:tcPr>
-          <w:p>
-            <w:pPr>
-              <w:pStyle w:val="Normal"/>
-              <w:spacing w:lineRule="auto" w:line="240" w:before="0" w:after="0"/>
-              <w:jc w:val="center"/>
-              <w:rPr>
-                <w:rFonts w:cs="Tahoma" w:ascii="Tahoma" w:hAnsi="Tahoma"/>
-                <w:b/>
-                <w:sz w:val="18"/>
-                <w:szCs w:val="18"/>
-              </w:rPr>
-            </w:pPr>
-            <w:r>
-              <w:rPr>
-                <w:rFonts w:cs="Tahoma" w:ascii="Tahoma" w:hAnsi="Tahoma"/>
-                <w:b/>
-                <w:sz w:val="18"/>
-                <w:szCs w:val="18"/>
-              </w:rPr>
-            </w:r>
-          </w:p>
-        </w:tc>
-        <w:tc>
-          <w:tcPr>
-            <w:tcW w:w="1260" w:type="dxa"/>
-            <w:gridSpan w:val="2"/>
-            <w:tcBorders>
-              <w:top w:val="single" w:sz="4" w:space="0" w:color="000001"/>
-              <w:left w:val="single" w:sz="4" w:space="0" w:color="000001"/>
-              <w:bottom w:val="single" w:sz="4" w:space="0" w:color="000001"/>
-              <w:insideH w:val="single" w:sz="4" w:space="0" w:color="000001"/>
-              <w:right w:val="nil"/>
-              <w:insideV w:val="nil"/>
-            </w:tcBorders>
-            <w:shd w:fill="FFFFFF" w:val="clear"/>
-            <w:tcMar>
-              <w:left w:w="103" w:type="dxa"/>
-            </w:tcMar>
-            <w:vAlign w:val="center"/>
-          </w:tcPr>
-          <w:p>
-            <w:pPr>
-              <w:pStyle w:val="Normal"/>
-              <w:spacing w:lineRule="auto" w:line="240" w:before="0" w:after="0"/>
-              <w:jc w:val="center"/>
-              <w:rPr>
-                <w:rFonts w:cs="Tahoma" w:ascii="Tahoma" w:hAnsi="Tahoma"/>
-                <w:b/>
-                <w:sz w:val="18"/>
-                <w:szCs w:val="18"/>
-              </w:rPr>
-            </w:pPr>
-            <w:r>
-              <w:rPr>
-                <w:rFonts w:cs="Tahoma" w:ascii="Tahoma" w:hAnsi="Tahoma"/>
-                <w:b/>
-                <w:sz w:val="18"/>
-                <w:szCs w:val="18"/>
-              </w:rPr>
-            </w:r>
-          </w:p>
-        </w:tc>
-        <w:tc>
-          <w:tcPr>
-            <w:tcW w:w="1263" w:type="dxa"/>
-            <w:gridSpan w:val="2"/>
-            <w:tcBorders>
-              <w:top w:val="single" w:sz="4" w:space="0" w:color="000001"/>
-              <w:left w:val="single" w:sz="4" w:space="0" w:color="000001"/>
-              <w:bottom w:val="single" w:sz="4" w:space="0" w:color="000001"/>
-              <w:insideH w:val="single" w:sz="4" w:space="0" w:color="000001"/>
-              <w:right w:val="nil"/>
-              <w:insideV w:val="nil"/>
-            </w:tcBorders>
-            <w:shd w:fill="FFFFFF" w:val="clear"/>
-            <w:tcMar>
-              <w:left w:w="103" w:type="dxa"/>
-            </w:tcMar>
-            <w:vAlign w:val="center"/>
-          </w:tcPr>
-          <w:p>
-            <w:pPr>
-              <w:pStyle w:val="Normal"/>
-              <w:spacing w:lineRule="auto" w:line="240" w:before="0" w:after="0"/>
-              <w:jc w:val="center"/>
-              <w:rPr>
-                <w:rFonts w:cs="Tahoma" w:ascii="Tahoma" w:hAnsi="Tahoma"/>
-                <w:b/>
-                <w:sz w:val="18"/>
-                <w:szCs w:val="18"/>
-              </w:rPr>
-            </w:pPr>
-            <w:r>
-              <w:rPr>
-                <w:rFonts w:cs="Tahoma" w:ascii="Tahoma" w:hAnsi="Tahoma"/>
-                <w:b/>
-                <w:sz w:val="18"/>
-                <w:szCs w:val="18"/>
-              </w:rPr>
-            </w:r>
-          </w:p>
-        </w:tc>
-      </w:tr>
-      <w:tr>
-        <w:trPr>
-          <w:trHeight w:val="288" w:hRule="atLeast"/>
-          <w:cantSplit w:val="false"/>
-        </w:trPr>
-        <w:tc>
-          <w:tcPr>
-            <w:tcW w:w="828" w:type="dxa"/>
-            <w:tcBorders>
-              <w:top w:val="single" w:sz="4" w:space="0" w:color="000001"/>
-              <w:left w:val="nil"/>
-              <w:bottom w:val="single" w:sz="4" w:space="0" w:color="000001"/>
-              <w:insideH w:val="single" w:sz="4" w:space="0" w:color="000001"/>
-              <w:right w:val="nil"/>
-              <w:insideV w:val="nil"/>
-            </w:tcBorders>
-            <w:shd w:fill="FFFFFF" w:val="clear"/>
-            <w:vAlign w:val="center"/>
-          </w:tcPr>
-          <w:p>
-            <w:pPr>
-              <w:pStyle w:val="Normal"/>
-              <w:spacing w:lineRule="auto" w:line="240" w:before="0" w:after="0"/>
-              <w:jc w:val="center"/>
-              <w:rPr>
-                <w:rFonts w:cs="Arial Narrow" w:ascii="Arial Narrow" w:hAnsi="Arial Narrow"/>
-                <w:sz w:val="20"/>
-                <w:szCs w:val="18"/>
-              </w:rPr>
-            </w:pPr>
-            <w:r>
-              <w:rPr>
-                <w:rFonts w:cs="Arial Narrow" w:ascii="Arial Narrow" w:hAnsi="Arial Narrow"/>
-                <w:sz w:val="20"/>
-                <w:szCs w:val="18"/>
-              </w:rPr>
-              <w:t>12</w:t>
-            </w:r>
-          </w:p>
-        </w:tc>
-        <w:tc>
-          <w:tcPr>
-            <w:tcW w:w="3329" w:type="dxa"/>
-            <w:gridSpan w:val="2"/>
-            <w:tcBorders>
-              <w:top w:val="single" w:sz="4" w:space="0" w:color="000001"/>
-              <w:left w:val="single" w:sz="4" w:space="0" w:color="000001"/>
-              <w:bottom w:val="single" w:sz="4" w:space="0" w:color="000001"/>
-              <w:insideH w:val="single" w:sz="4" w:space="0" w:color="000001"/>
-              <w:right w:val="nil"/>
-              <w:insideV w:val="nil"/>
-            </w:tcBorders>
-            <w:shd w:fill="FFFFFF" w:val="clear"/>
-            <w:tcMar>
-              <w:left w:w="103" w:type="dxa"/>
-            </w:tcMar>
-            <w:vAlign w:val="center"/>
-          </w:tcPr>
-          <w:p>
-            <w:pPr>
-              <w:pStyle w:val="Normal"/>
-              <w:spacing w:lineRule="auto" w:line="240" w:before="0" w:after="0"/>
-              <w:rPr>
-                <w:rFonts w:cs="Tahoma" w:ascii="Tahoma" w:hAnsi="Tahoma"/>
-                <w:b/>
-                <w:sz w:val="18"/>
-                <w:szCs w:val="18"/>
-              </w:rPr>
-            </w:pPr>
-            <w:r>
-              <w:rPr>
-                <w:rFonts w:cs="Tahoma" w:ascii="Tahoma" w:hAnsi="Tahoma"/>
-                <w:b/>
-                <w:sz w:val="18"/>
-                <w:szCs w:val="18"/>
-              </w:rPr>
-            </w:r>
-          </w:p>
-        </w:tc>
-        <w:tc>
-          <w:tcPr>
-            <w:tcW w:w="1440" w:type="dxa"/>
-            <w:gridSpan w:val="2"/>
-            <w:tcBorders>
-              <w:top w:val="single" w:sz="4" w:space="0" w:color="000001"/>
-              <w:left w:val="single" w:sz="4" w:space="0" w:color="000001"/>
-              <w:bottom w:val="single" w:sz="4" w:space="0" w:color="000001"/>
-              <w:insideH w:val="single" w:sz="4" w:space="0" w:color="000001"/>
-              <w:right w:val="nil"/>
-              <w:insideV w:val="nil"/>
-            </w:tcBorders>
-            <w:shd w:fill="FFFFFF" w:val="clear"/>
-            <w:tcMar>
-              <w:left w:w="103" w:type="dxa"/>
-            </w:tcMar>
-            <w:vAlign w:val="center"/>
-          </w:tcPr>
-          <w:p>
-            <w:pPr>
-              <w:pStyle w:val="Normal"/>
-              <w:spacing w:lineRule="auto" w:line="240" w:before="0" w:after="0"/>
-              <w:jc w:val="center"/>
-              <w:rPr>
-                <w:rFonts w:eastAsia="Wingdings 2" w:cs="Wingdings 2" w:ascii="Wingdings 2" w:hAnsi="Wingdings 2"/>
-                <w:sz w:val="28"/>
-                <w:szCs w:val="18"/>
-              </w:rPr>
-            </w:pPr>
-            <w:r>
-              <w:rPr>
-                <w:rFonts w:eastAsia="Wingdings 2" w:cs="Wingdings 2" w:ascii="Wingdings 2" w:hAnsi="Wingdings 2"/>
-                <w:sz w:val="28"/>
-                <w:szCs w:val="18"/>
-              </w:rPr>
-              <w:t></w:t>
-            </w:r>
-          </w:p>
-        </w:tc>
-        <w:tc>
-          <w:tcPr>
-            <w:tcW w:w="1317" w:type="dxa"/>
-            <w:gridSpan w:val="2"/>
-            <w:tcBorders>
-              <w:top w:val="single" w:sz="4" w:space="0" w:color="000001"/>
-              <w:left w:val="single" w:sz="4" w:space="0" w:color="000001"/>
-              <w:bottom w:val="single" w:sz="4" w:space="0" w:color="000001"/>
-              <w:insideH w:val="single" w:sz="4" w:space="0" w:color="000001"/>
-              <w:right w:val="nil"/>
-              <w:insideV w:val="nil"/>
-            </w:tcBorders>
-            <w:shd w:fill="FFFFFF" w:val="clear"/>
-            <w:tcMar>
-              <w:left w:w="103" w:type="dxa"/>
-            </w:tcMar>
-            <w:vAlign w:val="center"/>
-          </w:tcPr>
-          <w:p>
-            <w:pPr>
-              <w:pStyle w:val="Normal"/>
-              <w:spacing w:lineRule="auto" w:line="240" w:before="0" w:after="0"/>
-              <w:jc w:val="center"/>
-              <w:rPr>
-                <w:rFonts w:eastAsia="Wingdings 2" w:cs="Wingdings 2" w:ascii="Wingdings 2" w:hAnsi="Wingdings 2"/>
-                <w:sz w:val="28"/>
-                <w:szCs w:val="18"/>
-              </w:rPr>
-            </w:pPr>
-            <w:r>
-              <w:rPr>
-                <w:rFonts w:eastAsia="Wingdings 2" w:cs="Wingdings 2" w:ascii="Wingdings 2" w:hAnsi="Wingdings 2"/>
-                <w:sz w:val="28"/>
-                <w:szCs w:val="18"/>
-              </w:rPr>
-              <w:t></w:t>
-            </w:r>
-          </w:p>
-        </w:tc>
-        <w:tc>
-          <w:tcPr>
-            <w:tcW w:w="1291" w:type="dxa"/>
-            <w:gridSpan w:val="3"/>
-            <w:tcBorders>
-              <w:top w:val="single" w:sz="4" w:space="0" w:color="000001"/>
-              <w:left w:val="single" w:sz="4" w:space="0" w:color="000001"/>
-              <w:bottom w:val="single" w:sz="4" w:space="0" w:color="000001"/>
-              <w:insideH w:val="single" w:sz="4" w:space="0" w:color="000001"/>
-              <w:right w:val="nil"/>
-              <w:insideV w:val="nil"/>
-            </w:tcBorders>
-            <w:shd w:fill="FFFFFF" w:val="clear"/>
-            <w:tcMar>
-              <w:left w:w="103" w:type="dxa"/>
-            </w:tcMar>
-            <w:vAlign w:val="center"/>
-          </w:tcPr>
-          <w:p>
-            <w:pPr>
-              <w:pStyle w:val="Normal"/>
-              <w:spacing w:lineRule="auto" w:line="240" w:before="0" w:after="0"/>
-              <w:jc w:val="center"/>
-              <w:rPr>
-                <w:rFonts w:cs="Tahoma" w:ascii="Tahoma" w:hAnsi="Tahoma"/>
-                <w:b/>
-                <w:sz w:val="18"/>
-                <w:szCs w:val="18"/>
-              </w:rPr>
-            </w:pPr>
-            <w:r>
-              <w:rPr>
-                <w:rFonts w:cs="Tahoma" w:ascii="Tahoma" w:hAnsi="Tahoma"/>
-                <w:b/>
-                <w:sz w:val="18"/>
-                <w:szCs w:val="18"/>
-              </w:rPr>
-            </w:r>
-          </w:p>
-        </w:tc>
-        <w:tc>
-          <w:tcPr>
-            <w:tcW w:w="1260" w:type="dxa"/>
-            <w:gridSpan w:val="2"/>
-            <w:tcBorders>
-              <w:top w:val="single" w:sz="4" w:space="0" w:color="000001"/>
-              <w:left w:val="single" w:sz="4" w:space="0" w:color="000001"/>
-              <w:bottom w:val="single" w:sz="4" w:space="0" w:color="000001"/>
-              <w:insideH w:val="single" w:sz="4" w:space="0" w:color="000001"/>
-              <w:right w:val="nil"/>
-              <w:insideV w:val="nil"/>
-            </w:tcBorders>
-            <w:shd w:fill="FFFFFF" w:val="clear"/>
-            <w:tcMar>
-              <w:left w:w="103" w:type="dxa"/>
-            </w:tcMar>
-            <w:vAlign w:val="center"/>
-          </w:tcPr>
-          <w:p>
-            <w:pPr>
-              <w:pStyle w:val="Normal"/>
-              <w:spacing w:lineRule="auto" w:line="240" w:before="0" w:after="0"/>
-              <w:jc w:val="center"/>
-              <w:rPr>
-                <w:rFonts w:cs="Tahoma" w:ascii="Tahoma" w:hAnsi="Tahoma"/>
-                <w:b/>
-                <w:sz w:val="18"/>
-                <w:szCs w:val="18"/>
-              </w:rPr>
-            </w:pPr>
-            <w:r>
-              <w:rPr>
-                <w:rFonts w:cs="Tahoma" w:ascii="Tahoma" w:hAnsi="Tahoma"/>
-                <w:b/>
-                <w:sz w:val="18"/>
-                <w:szCs w:val="18"/>
-              </w:rPr>
-            </w:r>
-          </w:p>
-        </w:tc>
-        <w:tc>
-          <w:tcPr>
-            <w:tcW w:w="1263" w:type="dxa"/>
-            <w:gridSpan w:val="2"/>
-            <w:tcBorders>
-              <w:top w:val="single" w:sz="4" w:space="0" w:color="000001"/>
-              <w:left w:val="single" w:sz="4" w:space="0" w:color="000001"/>
-              <w:bottom w:val="single" w:sz="4" w:space="0" w:color="000001"/>
-              <w:insideH w:val="single" w:sz="4" w:space="0" w:color="000001"/>
-              <w:right w:val="nil"/>
-              <w:insideV w:val="nil"/>
-            </w:tcBorders>
-            <w:shd w:fill="FFFFFF" w:val="clear"/>
-            <w:tcMar>
-              <w:left w:w="103" w:type="dxa"/>
+              <w:left w:w="98" w:type="dxa"/>
             </w:tcMar>
             <w:vAlign w:val="center"/>
           </w:tcPr>
@@ -5061,8 +2836,8 @@
         </w:trPr>
         <w:tc>
           <w:tcPr>
-            <w:tcW w:w="10728" w:type="dxa"/>
-            <w:gridSpan w:val="14"/>
+            <w:tcW w:w="10729" w:type="dxa"/>
+            <w:gridSpan w:val="15"/>
             <w:tcBorders>
               <w:top w:val="single" w:sz="4" w:space="0" w:color="000001"/>
               <w:left w:val="nil"/>
@@ -5146,26 +2921,17 @@
                 <w:sz w:val="18"/>
                 <w:szCs w:val="18"/>
               </w:rPr>
-              <w:t>________________________________________________________________________________________________________________________________</w:t>
+              <w:t>_______________________________________________________________________________________________________________________________</w:t>
             </w:r>
           </w:p>
           <w:p>
             <w:pPr>
               <w:pStyle w:val="Normal"/>
               <w:spacing w:lineRule="auto" w:line="360" w:before="0" w:after="0"/>
-              <w:rPr>
-                <w:rFonts w:cs="Arial Narrow" w:ascii="Arial Narrow" w:hAnsi="Arial Narrow"/>
-                <w:sz w:val="18"/>
-                <w:szCs w:val="18"/>
-              </w:rPr>
-            </w:pPr>
-            <w:r>
-              <w:rPr>
-                <w:rFonts w:cs="Arial Narrow" w:ascii="Arial Narrow" w:hAnsi="Arial Narrow"/>
-                <w:sz w:val="18"/>
-                <w:szCs w:val="18"/>
-              </w:rPr>
-              <w:t>________________________________________________________________________________________________________________________________________________________________________________________________________________________________________________________________</w:t>
+              <w:rPr/>
+            </w:pPr>
+            <w:r>
+              <w:rPr/>
             </w:r>
           </w:p>
           <w:p>
@@ -5279,8 +3045,8 @@
         </w:trPr>
         <w:tc>
           <w:tcPr>
-            <w:tcW w:w="10728" w:type="dxa"/>
-            <w:gridSpan w:val="14"/>
+            <w:tcW w:w="10729" w:type="dxa"/>
+            <w:gridSpan w:val="15"/>
             <w:tcBorders>
               <w:top w:val="single" w:sz="4" w:space="0" w:color="000001"/>
               <w:left w:val="nil"/>
@@ -5324,7 +3090,7 @@
         </w:trPr>
         <w:tc>
           <w:tcPr>
-            <w:tcW w:w="3575" w:type="dxa"/>
+            <w:tcW w:w="3574" w:type="dxa"/>
             <w:gridSpan w:val="2"/>
             <w:tcBorders>
               <w:top w:val="single" w:sz="4" w:space="0" w:color="000001"/>
@@ -5419,7 +3185,7 @@
         <w:tc>
           <w:tcPr>
             <w:tcW w:w="3576" w:type="dxa"/>
-            <w:gridSpan w:val="6"/>
+            <w:gridSpan w:val="7"/>
             <w:tcBorders>
               <w:top w:val="single" w:sz="4" w:space="0" w:color="000001"/>
               <w:left w:val="single" w:sz="4" w:space="0" w:color="000001"/>
@@ -5430,7 +3196,7 @@
             </w:tcBorders>
             <w:shd w:fill="FFFFFF" w:val="clear"/>
             <w:tcMar>
-              <w:left w:w="103" w:type="dxa"/>
+              <w:left w:w="98" w:type="dxa"/>
             </w:tcMar>
           </w:tcPr>
           <w:p>
@@ -5480,7 +3246,7 @@
         </w:tc>
         <w:tc>
           <w:tcPr>
-            <w:tcW w:w="3577" w:type="dxa"/>
+            <w:tcW w:w="3579" w:type="dxa"/>
             <w:gridSpan w:val="6"/>
             <w:tcBorders>
               <w:top w:val="single" w:sz="4" w:space="0" w:color="000001"/>
@@ -5492,7 +3258,7 @@
             </w:tcBorders>
             <w:shd w:fill="FFFFFF" w:val="clear"/>
             <w:tcMar>
-              <w:left w:w="103" w:type="dxa"/>
+              <w:left w:w="98" w:type="dxa"/>
             </w:tcMar>
           </w:tcPr>
           <w:p>
@@ -5628,7 +3394,7 @@
       <w:footerReference w:type="default" r:id="rId3"/>
       <w:type w:val="nextPage"/>
       <w:pgSz w:w="12240" w:h="15840"/>
-      <w:pgMar w:left="1254" w:right="1254" w:header="970" w:top="1027" w:footer="298" w:bottom="874" w:gutter="0"/>
+      <w:pgMar w:left="1644" w:right="1644" w:header="1220" w:top="1277" w:footer="308" w:bottom="884" w:gutter="0"/>
       <w:pgBorders w:display="allPages" w:offsetFrom="text">
         <w:top w:val="single" w:sz="4" w:space="12" w:color="000001"/>
         <w:left w:val="single" w:sz="4" w:space="19" w:color="000001"/>
@@ -5854,7 +3620,7 @@
           <v:stroke joinstyle="miter"/>
           <v:path gradientshapeok="t" o:connecttype="rect" textboxrect="0,0,21600,21600"/>
         </v:shapetype>
-        <v:shape id="shape_0" stroked="t" style="position:absolute;margin-left:-0.75pt;margin-top:10.35pt;width:520.9pt;height:0.1pt" type="shapetype_32">
+        <v:shape id="shape_0" stroked="t" style="position:absolute;margin-left:-0.7pt;margin-top:10.35pt;width:520.85pt;height:0.05pt" type="shapetype_32">
           <v:wrap v:type="none"/>
           <v:fill on="false" detectmouseclick="t"/>
           <v:stroke color="#a5a5a5" weight="9360" joinstyle="miter" endcap="flat"/>
@@ -5885,7 +3651,7 @@
       </w:rPr>
       <w:t xml:space="preserve">INSURANCE EXPIRY TICKET  </w:t>
       <w:drawing>
-        <wp:anchor behindDoc="1" distT="0" distB="0" distL="114935" distR="114935" simplePos="0" locked="0" layoutInCell="1" allowOverlap="1" relativeHeight="1">
+        <wp:anchor behindDoc="1" distT="0" distB="0" distL="114935" distR="114935" simplePos="0" locked="0" layoutInCell="1" allowOverlap="1" relativeHeight="0">
           <wp:simplePos x="0" y="0"/>
           <wp:positionH relativeFrom="margin">
             <wp:align>center</wp:align>
@@ -6106,10 +3872,10 @@
     </w:pPr>
     <w:rPr>
       <w:rFonts w:ascii="Calibri" w:hAnsi="Calibri" w:eastAsia="Calibri" w:cs="Times New Roman"/>
-      <w:color w:val="auto"/>
+      <w:color w:val="00000A"/>
       <w:sz w:val="22"/>
       <w:szCs w:val="22"/>
-      <w:lang w:eastAsia="zh-CN" w:val="en-US" w:bidi="ar-SA"/>
+      <w:lang w:val="en-US" w:eastAsia="zh-CN" w:bidi="ar-SA"/>
     </w:rPr>
   </w:style>
   <w:style w:type="paragraph" w:styleId="Heading8">

--- a/PHP_word/tickets/NHC_INSURANCE_TICKET.docx
+++ b/PHP_word/tickets/NHC_INSURANCE_TICKET.docx
@@ -6,7 +6,7 @@
     <w:tbl>
       <w:tblPr>
         <w:jc w:val="left"/>
-        <w:tblInd w:w="-15" w:type="dxa"/>
+        <w:tblInd w:w="-20" w:type="dxa"/>
         <w:tblBorders>
           <w:top w:val="single" w:sz="4" w:space="0" w:color="C0C0C0"/>
           <w:left w:val="single" w:sz="4" w:space="0" w:color="C0C0C0"/>
@@ -17,7 +17,7 @@
         </w:tblBorders>
         <w:tblCellMar>
           <w:top w:w="0" w:type="dxa"/>
-          <w:left w:w="98" w:type="dxa"/>
+          <w:left w:w="93" w:type="dxa"/>
           <w:bottom w:w="0" w:type="dxa"/>
           <w:right w:w="108" w:type="dxa"/>
         </w:tblCellMar>
@@ -42,7 +42,7 @@
             </w:tcBorders>
             <w:shd w:fill="FFFFFF" w:val="clear"/>
             <w:tcMar>
-              <w:left w:w="98" w:type="dxa"/>
+              <w:left w:w="93" w:type="dxa"/>
             </w:tcMar>
           </w:tcPr>
           <w:p>
@@ -184,21 +184,21 @@
         </w:tblCellMar>
       </w:tblPr>
       <w:tblGrid>
-        <w:gridCol w:w="827"/>
+        <w:gridCol w:w="826"/>
         <w:gridCol w:w="2747"/>
-        <w:gridCol w:w="581"/>
-        <w:gridCol w:w="1062"/>
-        <w:gridCol w:w="378"/>
+        <w:gridCol w:w="580"/>
+        <w:gridCol w:w="1063"/>
+        <w:gridCol w:w="377"/>
         <w:gridCol w:w="1262"/>
-        <w:gridCol w:w="55"/>
+        <w:gridCol w:w="54"/>
         <w:gridCol w:w="1"/>
-        <w:gridCol w:w="237"/>
-        <w:gridCol w:w="1028"/>
-        <w:gridCol w:w="25"/>
-        <w:gridCol w:w="1249"/>
-        <w:gridCol w:w="10"/>
+        <w:gridCol w:w="239"/>
+        <w:gridCol w:w="1027"/>
+        <w:gridCol w:w="24"/>
+        <w:gridCol w:w="1250"/>
+        <w:gridCol w:w="8"/>
         <w:gridCol w:w="4"/>
-        <w:gridCol w:w="1263"/>
+        <w:gridCol w:w="1266"/>
       </w:tblGrid>
       <w:tr>
         <w:trPr>
@@ -206,7 +206,7 @@
         </w:trPr>
         <w:tc>
           <w:tcPr>
-            <w:tcW w:w="10729" w:type="dxa"/>
+            <w:tcW w:w="10728" w:type="dxa"/>
             <w:gridSpan w:val="15"/>
             <w:tcBorders>
               <w:top w:val="nil"/>
@@ -248,7 +248,7 @@
         </w:trPr>
         <w:tc>
           <w:tcPr>
-            <w:tcW w:w="5217" w:type="dxa"/>
+            <w:tcW w:w="5216" w:type="dxa"/>
             <w:gridSpan w:val="4"/>
             <w:tcBorders>
               <w:top w:val="single" w:sz="4" w:space="0" w:color="000001"/>
@@ -325,7 +325,7 @@
             </w:tcBorders>
             <w:shd w:fill="FFFFFF" w:val="clear"/>
             <w:tcMar>
-              <w:left w:w="98" w:type="dxa"/>
+              <w:left w:w="93" w:type="dxa"/>
             </w:tcMar>
           </w:tcPr>
           <w:p>
@@ -396,7 +396,7 @@
         </w:trPr>
         <w:tc>
           <w:tcPr>
-            <w:tcW w:w="5217" w:type="dxa"/>
+            <w:tcW w:w="5216" w:type="dxa"/>
             <w:gridSpan w:val="4"/>
             <w:tcBorders>
               <w:top w:val="single" w:sz="4" w:space="0" w:color="000001"/>
@@ -451,7 +451,7 @@
         </w:tc>
         <w:tc>
           <w:tcPr>
-            <w:tcW w:w="1640" w:type="dxa"/>
+            <w:tcW w:w="1639" w:type="dxa"/>
             <w:gridSpan w:val="2"/>
             <w:vMerge w:val="restart"/>
             <w:tcBorders>
@@ -464,7 +464,7 @@
             </w:tcBorders>
             <w:shd w:fill="FFFFFF" w:val="clear"/>
             <w:tcMar>
-              <w:left w:w="98" w:type="dxa"/>
+              <w:left w:w="93" w:type="dxa"/>
             </w:tcMar>
             <w:vAlign w:val="center"/>
           </w:tcPr>
@@ -666,7 +666,7 @@
         </w:tc>
         <w:tc>
           <w:tcPr>
-            <w:tcW w:w="1277" w:type="dxa"/>
+            <w:tcW w:w="1278" w:type="dxa"/>
             <w:gridSpan w:val="3"/>
             <w:vMerge w:val="restart"/>
             <w:tcBorders>
@@ -706,7 +706,7 @@
         </w:trPr>
         <w:tc>
           <w:tcPr>
-            <w:tcW w:w="5217" w:type="dxa"/>
+            <w:tcW w:w="5216" w:type="dxa"/>
             <w:gridSpan w:val="4"/>
             <w:tcBorders>
               <w:top w:val="single" w:sz="4" w:space="0" w:color="000001"/>
@@ -761,7 +761,7 @@
         </w:tc>
         <w:tc>
           <w:tcPr>
-            <w:tcW w:w="1640" w:type="dxa"/>
+            <w:tcW w:w="1639" w:type="dxa"/>
             <w:gridSpan w:val="2"/>
             <w:vMerge w:val="continue"/>
             <w:tcBorders>
@@ -774,7 +774,7 @@
             </w:tcBorders>
             <w:shd w:fill="FFFFFF" w:val="clear"/>
             <w:tcMar>
-              <w:left w:w="98" w:type="dxa"/>
+              <w:left w:w="93" w:type="dxa"/>
             </w:tcMar>
           </w:tcPr>
           <w:p>
@@ -866,7 +866,7 @@
         </w:tc>
         <w:tc>
           <w:tcPr>
-            <w:tcW w:w="1277" w:type="dxa"/>
+            <w:tcW w:w="1278" w:type="dxa"/>
             <w:gridSpan w:val="3"/>
             <w:vMerge w:val="continue"/>
             <w:tcBorders>
@@ -906,7 +906,7 @@
         </w:trPr>
         <w:tc>
           <w:tcPr>
-            <w:tcW w:w="5217" w:type="dxa"/>
+            <w:tcW w:w="5216" w:type="dxa"/>
             <w:gridSpan w:val="4"/>
             <w:tcBorders>
               <w:top w:val="single" w:sz="4" w:space="0" w:color="000001"/>
@@ -973,7 +973,7 @@
             </w:tcBorders>
             <w:shd w:fill="FFFFFF" w:val="clear"/>
             <w:tcMar>
-              <w:left w:w="98" w:type="dxa"/>
+              <w:left w:w="93" w:type="dxa"/>
             </w:tcMar>
           </w:tcPr>
           <w:p>
@@ -1006,7 +1006,7 @@
         </w:trPr>
         <w:tc>
           <w:tcPr>
-            <w:tcW w:w="5217" w:type="dxa"/>
+            <w:tcW w:w="5216" w:type="dxa"/>
             <w:gridSpan w:val="4"/>
             <w:tcBorders>
               <w:top w:val="single" w:sz="4" w:space="0" w:color="000001"/>
@@ -1073,7 +1073,7 @@
             </w:tcBorders>
             <w:shd w:fill="FFFFFF" w:val="clear"/>
             <w:tcMar>
-              <w:left w:w="98" w:type="dxa"/>
+              <w:left w:w="93" w:type="dxa"/>
             </w:tcMar>
           </w:tcPr>
           <w:p>
@@ -1105,7 +1105,7 @@
         </w:trPr>
         <w:tc>
           <w:tcPr>
-            <w:tcW w:w="10729" w:type="dxa"/>
+            <w:tcW w:w="10728" w:type="dxa"/>
             <w:gridSpan w:val="15"/>
             <w:tcBorders>
               <w:top w:val="single" w:sz="4" w:space="0" w:color="000001"/>
@@ -1177,7 +1177,7 @@
         </w:trPr>
         <w:tc>
           <w:tcPr>
-            <w:tcW w:w="827" w:type="dxa"/>
+            <w:tcW w:w="826" w:type="dxa"/>
             <w:vMerge w:val="restart"/>
             <w:tcBorders>
               <w:top w:val="single" w:sz="4" w:space="0" w:color="000001"/>
@@ -1217,7 +1217,7 @@
         </w:tc>
         <w:tc>
           <w:tcPr>
-            <w:tcW w:w="3328" w:type="dxa"/>
+            <w:tcW w:w="3327" w:type="dxa"/>
             <w:gridSpan w:val="2"/>
             <w:vMerge w:val="restart"/>
             <w:tcBorders>
@@ -1230,7 +1230,7 @@
             </w:tcBorders>
             <w:shd w:fill="404040" w:val="clear"/>
             <w:tcMar>
-              <w:left w:w="98" w:type="dxa"/>
+              <w:left w:w="93" w:type="dxa"/>
             </w:tcMar>
             <w:vAlign w:val="center"/>
           </w:tcPr>
@@ -1270,7 +1270,7 @@
         </w:tc>
         <w:tc>
           <w:tcPr>
-            <w:tcW w:w="2758" w:type="dxa"/>
+            <w:tcW w:w="2757" w:type="dxa"/>
             <w:gridSpan w:val="5"/>
             <w:tcBorders>
               <w:top w:val="single" w:sz="4" w:space="0" w:color="000001"/>
@@ -1282,7 +1282,7 @@
             </w:tcBorders>
             <w:shd w:fill="404040" w:val="clear"/>
             <w:tcMar>
-              <w:left w:w="98" w:type="dxa"/>
+              <w:left w:w="93" w:type="dxa"/>
             </w:tcMar>
             <w:vAlign w:val="center"/>
           </w:tcPr>
@@ -1323,7 +1323,7 @@
         </w:tc>
         <w:tc>
           <w:tcPr>
-            <w:tcW w:w="2553" w:type="dxa"/>
+            <w:tcW w:w="2552" w:type="dxa"/>
             <w:gridSpan w:val="6"/>
             <w:tcBorders>
               <w:top w:val="single" w:sz="4" w:space="0" w:color="000001"/>
@@ -1335,7 +1335,7 @@
             </w:tcBorders>
             <w:shd w:fill="404040" w:val="clear"/>
             <w:tcMar>
-              <w:left w:w="98" w:type="dxa"/>
+              <w:left w:w="93" w:type="dxa"/>
             </w:tcMar>
             <w:vAlign w:val="center"/>
           </w:tcPr>
@@ -1375,7 +1375,7 @@
         </w:tc>
         <w:tc>
           <w:tcPr>
-            <w:tcW w:w="1263" w:type="dxa"/>
+            <w:tcW w:w="1266" w:type="dxa"/>
             <w:tcBorders>
               <w:top w:val="single" w:sz="4" w:space="0" w:color="000001"/>
               <w:left w:val="single" w:sz="4" w:space="0" w:color="FFFFFF"/>
@@ -1386,7 +1386,7 @@
             </w:tcBorders>
             <w:shd w:fill="404040" w:val="clear"/>
             <w:tcMar>
-              <w:left w:w="98" w:type="dxa"/>
+              <w:left w:w="93" w:type="dxa"/>
             </w:tcMar>
             <w:vAlign w:val="center"/>
           </w:tcPr>
@@ -1423,7 +1423,7 @@
         </w:trPr>
         <w:tc>
           <w:tcPr>
-            <w:tcW w:w="827" w:type="dxa"/>
+            <w:tcW w:w="826" w:type="dxa"/>
             <w:vMerge w:val="continue"/>
             <w:tcBorders>
               <w:top w:val="single" w:sz="4" w:space="0" w:color="000001"/>
@@ -1460,7 +1460,7 @@
         </w:tc>
         <w:tc>
           <w:tcPr>
-            <w:tcW w:w="3328" w:type="dxa"/>
+            <w:tcW w:w="3327" w:type="dxa"/>
             <w:gridSpan w:val="2"/>
             <w:vMerge w:val="continue"/>
             <w:tcBorders>
@@ -1473,7 +1473,7 @@
             </w:tcBorders>
             <w:shd w:fill="FFFFFF" w:val="clear"/>
             <w:tcMar>
-              <w:left w:w="98" w:type="dxa"/>
+              <w:left w:w="93" w:type="dxa"/>
             </w:tcMar>
             <w:vAlign w:val="center"/>
           </w:tcPr>
@@ -1541,7 +1541,7 @@
         </w:tc>
         <w:tc>
           <w:tcPr>
-            <w:tcW w:w="1317" w:type="dxa"/>
+            <w:tcW w:w="1316" w:type="dxa"/>
             <w:gridSpan w:val="2"/>
             <w:tcBorders>
               <w:top w:val="single" w:sz="4" w:space="0" w:color="FFFFFF"/>
@@ -1553,7 +1553,7 @@
             </w:tcBorders>
             <w:shd w:fill="404040" w:val="clear"/>
             <w:tcMar>
-              <w:left w:w="98" w:type="dxa"/>
+              <w:left w:w="93" w:type="dxa"/>
             </w:tcMar>
             <w:vAlign w:val="center"/>
           </w:tcPr>
@@ -1596,7 +1596,7 @@
             </w:tcBorders>
             <w:shd w:fill="404040" w:val="clear"/>
             <w:tcMar>
-              <w:left w:w="98" w:type="dxa"/>
+              <w:left w:w="93" w:type="dxa"/>
             </w:tcMar>
             <w:vAlign w:val="center"/>
           </w:tcPr>
@@ -1627,7 +1627,7 @@
         </w:tc>
         <w:tc>
           <w:tcPr>
-            <w:tcW w:w="1259" w:type="dxa"/>
+            <w:tcW w:w="1258" w:type="dxa"/>
             <w:gridSpan w:val="2"/>
             <w:tcBorders>
               <w:top w:val="single" w:sz="4" w:space="0" w:color="FFFFFF"/>
@@ -1639,7 +1639,7 @@
             </w:tcBorders>
             <w:shd w:fill="404040" w:val="clear"/>
             <w:tcMar>
-              <w:left w:w="98" w:type="dxa"/>
+              <w:left w:w="93" w:type="dxa"/>
             </w:tcMar>
             <w:vAlign w:val="center"/>
           </w:tcPr>
@@ -1670,7 +1670,7 @@
         </w:tc>
         <w:tc>
           <w:tcPr>
-            <w:tcW w:w="1267" w:type="dxa"/>
+            <w:tcW w:w="1270" w:type="dxa"/>
             <w:gridSpan w:val="2"/>
             <w:tcBorders>
               <w:top w:val="single" w:sz="4" w:space="0" w:color="000001"/>
@@ -1682,7 +1682,7 @@
             </w:tcBorders>
             <w:shd w:fill="FFFFFF" w:val="clear"/>
             <w:tcMar>
-              <w:left w:w="98" w:type="dxa"/>
+              <w:left w:w="93" w:type="dxa"/>
             </w:tcMar>
             <w:vAlign w:val="center"/>
           </w:tcPr>
@@ -1716,7 +1716,7 @@
         </w:trPr>
         <w:tc>
           <w:tcPr>
-            <w:tcW w:w="827" w:type="dxa"/>
+            <w:tcW w:w="826" w:type="dxa"/>
             <w:tcBorders>
               <w:top w:val="single" w:sz="4" w:space="0" w:color="000001"/>
               <w:left w:val="nil"/>
@@ -1751,7 +1751,7 @@
         </w:tc>
         <w:tc>
           <w:tcPr>
-            <w:tcW w:w="3328" w:type="dxa"/>
+            <w:tcW w:w="3327" w:type="dxa"/>
             <w:gridSpan w:val="2"/>
             <w:tcBorders>
               <w:top w:val="single" w:sz="4" w:space="0" w:color="000001"/>
@@ -1763,7 +1763,7 @@
             </w:tcBorders>
             <w:shd w:fill="FFFFFF" w:val="clear"/>
             <w:tcMar>
-              <w:left w:w="98" w:type="dxa"/>
+              <w:left w:w="93" w:type="dxa"/>
             </w:tcMar>
             <w:vAlign w:val="center"/>
           </w:tcPr>
@@ -1802,7 +1802,7 @@
             </w:tcBorders>
             <w:shd w:fill="FFFFFF" w:val="clear"/>
             <w:tcMar>
-              <w:left w:w="98" w:type="dxa"/>
+              <w:left w:w="93" w:type="dxa"/>
             </w:tcMar>
             <w:vAlign w:val="center"/>
           </w:tcPr>
@@ -1829,7 +1829,7 @@
         </w:tc>
         <w:tc>
           <w:tcPr>
-            <w:tcW w:w="1317" w:type="dxa"/>
+            <w:tcW w:w="1316" w:type="dxa"/>
             <w:gridSpan w:val="2"/>
             <w:tcBorders>
               <w:top w:val="single" w:sz="4" w:space="0" w:color="000001"/>
@@ -1841,7 +1841,7 @@
             </w:tcBorders>
             <w:shd w:fill="FFFFFF" w:val="clear"/>
             <w:tcMar>
-              <w:left w:w="98" w:type="dxa"/>
+              <w:left w:w="93" w:type="dxa"/>
             </w:tcMar>
             <w:vAlign w:val="center"/>
           </w:tcPr>
@@ -1889,7 +1889,7 @@
             </w:tcBorders>
             <w:shd w:fill="FFFFFF" w:val="clear"/>
             <w:tcMar>
-              <w:left w:w="98" w:type="dxa"/>
+              <w:left w:w="93" w:type="dxa"/>
             </w:tcMar>
             <w:vAlign w:val="center"/>
           </w:tcPr>
@@ -1917,7 +1917,7 @@
         </w:tc>
         <w:tc>
           <w:tcPr>
-            <w:tcW w:w="1259" w:type="dxa"/>
+            <w:tcW w:w="1258" w:type="dxa"/>
             <w:gridSpan w:val="2"/>
             <w:tcBorders>
               <w:top w:val="single" w:sz="4" w:space="0" w:color="000001"/>
@@ -1929,7 +1929,7 @@
             </w:tcBorders>
             <w:shd w:fill="FFFFFF" w:val="clear"/>
             <w:tcMar>
-              <w:left w:w="98" w:type="dxa"/>
+              <w:left w:w="93" w:type="dxa"/>
             </w:tcMar>
             <w:vAlign w:val="center"/>
           </w:tcPr>
@@ -1957,7 +1957,7 @@
         </w:tc>
         <w:tc>
           <w:tcPr>
-            <w:tcW w:w="1267" w:type="dxa"/>
+            <w:tcW w:w="1270" w:type="dxa"/>
             <w:gridSpan w:val="2"/>
             <w:tcBorders>
               <w:top w:val="single" w:sz="4" w:space="0" w:color="000001"/>
@@ -1969,7 +1969,7 @@
             </w:tcBorders>
             <w:shd w:fill="FFFFFF" w:val="clear"/>
             <w:tcMar>
-              <w:left w:w="98" w:type="dxa"/>
+              <w:left w:w="93" w:type="dxa"/>
             </w:tcMar>
             <w:vAlign w:val="center"/>
           </w:tcPr>
@@ -2003,7 +2003,7 @@
         </w:trPr>
         <w:tc>
           <w:tcPr>
-            <w:tcW w:w="827" w:type="dxa"/>
+            <w:tcW w:w="826" w:type="dxa"/>
             <w:tcBorders>
               <w:top w:val="single" w:sz="4" w:space="0" w:color="000001"/>
               <w:left w:val="nil"/>
@@ -2038,7 +2038,7 @@
         </w:tc>
         <w:tc>
           <w:tcPr>
-            <w:tcW w:w="3328" w:type="dxa"/>
+            <w:tcW w:w="3327" w:type="dxa"/>
             <w:gridSpan w:val="2"/>
             <w:tcBorders>
               <w:top w:val="single" w:sz="4" w:space="0" w:color="000001"/>
@@ -2050,7 +2050,7 @@
             </w:tcBorders>
             <w:shd w:fill="FFFFFF" w:val="clear"/>
             <w:tcMar>
-              <w:left w:w="98" w:type="dxa"/>
+              <w:left w:w="93" w:type="dxa"/>
             </w:tcMar>
             <w:vAlign w:val="center"/>
           </w:tcPr>
@@ -2089,7 +2089,7 @@
             </w:tcBorders>
             <w:shd w:fill="FFFFFF" w:val="clear"/>
             <w:tcMar>
-              <w:left w:w="98" w:type="dxa"/>
+              <w:left w:w="93" w:type="dxa"/>
             </w:tcMar>
             <w:vAlign w:val="center"/>
           </w:tcPr>
@@ -2116,7 +2116,7 @@
         </w:tc>
         <w:tc>
           <w:tcPr>
-            <w:tcW w:w="1317" w:type="dxa"/>
+            <w:tcW w:w="1316" w:type="dxa"/>
             <w:gridSpan w:val="2"/>
             <w:tcBorders>
               <w:top w:val="single" w:sz="4" w:space="0" w:color="000001"/>
@@ -2128,7 +2128,7 @@
             </w:tcBorders>
             <w:shd w:fill="FFFFFF" w:val="clear"/>
             <w:tcMar>
-              <w:left w:w="98" w:type="dxa"/>
+              <w:left w:w="93" w:type="dxa"/>
             </w:tcMar>
             <w:vAlign w:val="center"/>
           </w:tcPr>
@@ -2167,7 +2167,7 @@
             </w:tcBorders>
             <w:shd w:fill="FFFFFF" w:val="clear"/>
             <w:tcMar>
-              <w:left w:w="98" w:type="dxa"/>
+              <w:left w:w="93" w:type="dxa"/>
             </w:tcMar>
             <w:vAlign w:val="center"/>
           </w:tcPr>
@@ -2195,7 +2195,7 @@
         </w:tc>
         <w:tc>
           <w:tcPr>
-            <w:tcW w:w="1259" w:type="dxa"/>
+            <w:tcW w:w="1258" w:type="dxa"/>
             <w:gridSpan w:val="2"/>
             <w:tcBorders>
               <w:top w:val="single" w:sz="4" w:space="0" w:color="000001"/>
@@ -2207,7 +2207,7 @@
             </w:tcBorders>
             <w:shd w:fill="FFFFFF" w:val="clear"/>
             <w:tcMar>
-              <w:left w:w="98" w:type="dxa"/>
+              <w:left w:w="93" w:type="dxa"/>
             </w:tcMar>
             <w:vAlign w:val="center"/>
           </w:tcPr>
@@ -2235,7 +2235,7 @@
         </w:tc>
         <w:tc>
           <w:tcPr>
-            <w:tcW w:w="1267" w:type="dxa"/>
+            <w:tcW w:w="1270" w:type="dxa"/>
             <w:gridSpan w:val="2"/>
             <w:tcBorders>
               <w:top w:val="single" w:sz="4" w:space="0" w:color="000001"/>
@@ -2247,7 +2247,7 @@
             </w:tcBorders>
             <w:shd w:fill="FFFFFF" w:val="clear"/>
             <w:tcMar>
-              <w:left w:w="98" w:type="dxa"/>
+              <w:left w:w="93" w:type="dxa"/>
             </w:tcMar>
             <w:vAlign w:val="center"/>
           </w:tcPr>
@@ -2281,7 +2281,7 @@
         </w:trPr>
         <w:tc>
           <w:tcPr>
-            <w:tcW w:w="827" w:type="dxa"/>
+            <w:tcW w:w="826" w:type="dxa"/>
             <w:tcBorders>
               <w:top w:val="single" w:sz="4" w:space="0" w:color="000001"/>
               <w:left w:val="nil"/>
@@ -2316,7 +2316,7 @@
         </w:tc>
         <w:tc>
           <w:tcPr>
-            <w:tcW w:w="3328" w:type="dxa"/>
+            <w:tcW w:w="3327" w:type="dxa"/>
             <w:gridSpan w:val="2"/>
             <w:tcBorders>
               <w:top w:val="single" w:sz="4" w:space="0" w:color="000001"/>
@@ -2328,7 +2328,7 @@
             </w:tcBorders>
             <w:shd w:fill="FFFFFF" w:val="clear"/>
             <w:tcMar>
-              <w:left w:w="98" w:type="dxa"/>
+              <w:left w:w="93" w:type="dxa"/>
             </w:tcMar>
             <w:vAlign w:val="center"/>
           </w:tcPr>
@@ -2367,7 +2367,7 @@
             </w:tcBorders>
             <w:shd w:fill="FFFFFF" w:val="clear"/>
             <w:tcMar>
-              <w:left w:w="98" w:type="dxa"/>
+              <w:left w:w="93" w:type="dxa"/>
             </w:tcMar>
             <w:vAlign w:val="center"/>
           </w:tcPr>
@@ -2394,7 +2394,7 @@
         </w:tc>
         <w:tc>
           <w:tcPr>
-            <w:tcW w:w="1317" w:type="dxa"/>
+            <w:tcW w:w="1316" w:type="dxa"/>
             <w:gridSpan w:val="2"/>
             <w:tcBorders>
               <w:top w:val="single" w:sz="4" w:space="0" w:color="000001"/>
@@ -2406,7 +2406,7 @@
             </w:tcBorders>
             <w:shd w:fill="FFFFFF" w:val="clear"/>
             <w:tcMar>
-              <w:left w:w="98" w:type="dxa"/>
+              <w:left w:w="93" w:type="dxa"/>
             </w:tcMar>
             <w:vAlign w:val="center"/>
           </w:tcPr>
@@ -2445,7 +2445,7 @@
             </w:tcBorders>
             <w:shd w:fill="FFFFFF" w:val="clear"/>
             <w:tcMar>
-              <w:left w:w="98" w:type="dxa"/>
+              <w:left w:w="93" w:type="dxa"/>
             </w:tcMar>
             <w:vAlign w:val="center"/>
           </w:tcPr>
@@ -2473,7 +2473,7 @@
         </w:tc>
         <w:tc>
           <w:tcPr>
-            <w:tcW w:w="1259" w:type="dxa"/>
+            <w:tcW w:w="1258" w:type="dxa"/>
             <w:gridSpan w:val="2"/>
             <w:tcBorders>
               <w:top w:val="single" w:sz="4" w:space="0" w:color="000001"/>
@@ -2485,7 +2485,7 @@
             </w:tcBorders>
             <w:shd w:fill="FFFFFF" w:val="clear"/>
             <w:tcMar>
-              <w:left w:w="98" w:type="dxa"/>
+              <w:left w:w="93" w:type="dxa"/>
             </w:tcMar>
             <w:vAlign w:val="center"/>
           </w:tcPr>
@@ -2513,7 +2513,7 @@
         </w:tc>
         <w:tc>
           <w:tcPr>
-            <w:tcW w:w="1267" w:type="dxa"/>
+            <w:tcW w:w="1270" w:type="dxa"/>
             <w:gridSpan w:val="2"/>
             <w:tcBorders>
               <w:top w:val="single" w:sz="4" w:space="0" w:color="000001"/>
@@ -2525,7 +2525,7 @@
             </w:tcBorders>
             <w:shd w:fill="FFFFFF" w:val="clear"/>
             <w:tcMar>
-              <w:left w:w="98" w:type="dxa"/>
+              <w:left w:w="93" w:type="dxa"/>
             </w:tcMar>
             <w:vAlign w:val="center"/>
           </w:tcPr>
@@ -2559,7 +2559,7 @@
         </w:trPr>
         <w:tc>
           <w:tcPr>
-            <w:tcW w:w="827" w:type="dxa"/>
+            <w:tcW w:w="826" w:type="dxa"/>
             <w:tcBorders>
               <w:top w:val="single" w:sz="4" w:space="0" w:color="000001"/>
               <w:left w:val="nil"/>
@@ -2594,7 +2594,7 @@
         </w:tc>
         <w:tc>
           <w:tcPr>
-            <w:tcW w:w="3328" w:type="dxa"/>
+            <w:tcW w:w="3327" w:type="dxa"/>
             <w:gridSpan w:val="2"/>
             <w:tcBorders>
               <w:top w:val="single" w:sz="4" w:space="0" w:color="000001"/>
@@ -2606,7 +2606,7 @@
             </w:tcBorders>
             <w:shd w:fill="FFFFFF" w:val="clear"/>
             <w:tcMar>
-              <w:left w:w="98" w:type="dxa"/>
+              <w:left w:w="93" w:type="dxa"/>
             </w:tcMar>
             <w:vAlign w:val="center"/>
           </w:tcPr>
@@ -2645,7 +2645,7 @@
             </w:tcBorders>
             <w:shd w:fill="FFFFFF" w:val="clear"/>
             <w:tcMar>
-              <w:left w:w="98" w:type="dxa"/>
+              <w:left w:w="93" w:type="dxa"/>
             </w:tcMar>
             <w:vAlign w:val="center"/>
           </w:tcPr>
@@ -2672,7 +2672,7 @@
         </w:tc>
         <w:tc>
           <w:tcPr>
-            <w:tcW w:w="1317" w:type="dxa"/>
+            <w:tcW w:w="1316" w:type="dxa"/>
             <w:gridSpan w:val="2"/>
             <w:tcBorders>
               <w:top w:val="single" w:sz="4" w:space="0" w:color="000001"/>
@@ -2684,7 +2684,7 @@
             </w:tcBorders>
             <w:shd w:fill="FFFFFF" w:val="clear"/>
             <w:tcMar>
-              <w:left w:w="98" w:type="dxa"/>
+              <w:left w:w="93" w:type="dxa"/>
             </w:tcMar>
             <w:vAlign w:val="center"/>
           </w:tcPr>
@@ -2723,7 +2723,7 @@
             </w:tcBorders>
             <w:shd w:fill="FFFFFF" w:val="clear"/>
             <w:tcMar>
-              <w:left w:w="98" w:type="dxa"/>
+              <w:left w:w="93" w:type="dxa"/>
             </w:tcMar>
             <w:vAlign w:val="center"/>
           </w:tcPr>
@@ -2751,7 +2751,7 @@
         </w:tc>
         <w:tc>
           <w:tcPr>
-            <w:tcW w:w="1259" w:type="dxa"/>
+            <w:tcW w:w="1258" w:type="dxa"/>
             <w:gridSpan w:val="2"/>
             <w:tcBorders>
               <w:top w:val="single" w:sz="4" w:space="0" w:color="000001"/>
@@ -2763,7 +2763,7 @@
             </w:tcBorders>
             <w:shd w:fill="FFFFFF" w:val="clear"/>
             <w:tcMar>
-              <w:left w:w="98" w:type="dxa"/>
+              <w:left w:w="93" w:type="dxa"/>
             </w:tcMar>
             <w:vAlign w:val="center"/>
           </w:tcPr>
@@ -2791,7 +2791,7 @@
         </w:tc>
         <w:tc>
           <w:tcPr>
-            <w:tcW w:w="1267" w:type="dxa"/>
+            <w:tcW w:w="1270" w:type="dxa"/>
             <w:gridSpan w:val="2"/>
             <w:tcBorders>
               <w:top w:val="single" w:sz="4" w:space="0" w:color="000001"/>
@@ -2803,7 +2803,7 @@
             </w:tcBorders>
             <w:shd w:fill="FFFFFF" w:val="clear"/>
             <w:tcMar>
-              <w:left w:w="98" w:type="dxa"/>
+              <w:left w:w="93" w:type="dxa"/>
             </w:tcMar>
             <w:vAlign w:val="center"/>
           </w:tcPr>
@@ -2836,7 +2836,7 @@
         </w:trPr>
         <w:tc>
           <w:tcPr>
-            <w:tcW w:w="10729" w:type="dxa"/>
+            <w:tcW w:w="10728" w:type="dxa"/>
             <w:gridSpan w:val="15"/>
             <w:tcBorders>
               <w:top w:val="single" w:sz="4" w:space="0" w:color="000001"/>
@@ -2902,36 +2902,7 @@
                 <w:sz w:val="18"/>
                 <w:szCs w:val="18"/>
               </w:rPr>
-              <w:t>________________________________________________________________________________________________________________________________</w:t>
-            </w:r>
-          </w:p>
-          <w:p>
-            <w:pPr>
-              <w:pStyle w:val="Normal"/>
-              <w:spacing w:lineRule="auto" w:line="360" w:before="0" w:after="0"/>
-              <w:rPr>
-                <w:rFonts w:cs="Arial Narrow" w:ascii="Arial Narrow" w:hAnsi="Arial Narrow"/>
-                <w:sz w:val="18"/>
-                <w:szCs w:val="18"/>
-              </w:rPr>
-            </w:pPr>
-            <w:r>
-              <w:rPr>
-                <w:rFonts w:cs="Arial Narrow" w:ascii="Arial Narrow" w:hAnsi="Arial Narrow"/>
-                <w:sz w:val="18"/>
-                <w:szCs w:val="18"/>
-              </w:rPr>
               <w:t>_______________________________________________________________________________________________________________________________</w:t>
-            </w:r>
-          </w:p>
-          <w:p>
-            <w:pPr>
-              <w:pStyle w:val="Normal"/>
-              <w:spacing w:lineRule="auto" w:line="360" w:before="0" w:after="0"/>
-              <w:rPr/>
-            </w:pPr>
-            <w:r>
-              <w:rPr/>
             </w:r>
           </w:p>
           <w:p>
@@ -3045,7 +3016,7 @@
         </w:trPr>
         <w:tc>
           <w:tcPr>
-            <w:tcW w:w="10729" w:type="dxa"/>
+            <w:tcW w:w="10728" w:type="dxa"/>
             <w:gridSpan w:val="15"/>
             <w:tcBorders>
               <w:top w:val="single" w:sz="4" w:space="0" w:color="000001"/>
@@ -3090,7 +3061,7 @@
         </w:trPr>
         <w:tc>
           <w:tcPr>
-            <w:tcW w:w="3574" w:type="dxa"/>
+            <w:tcW w:w="3573" w:type="dxa"/>
             <w:gridSpan w:val="2"/>
             <w:tcBorders>
               <w:top w:val="single" w:sz="4" w:space="0" w:color="000001"/>
@@ -3196,7 +3167,7 @@
             </w:tcBorders>
             <w:shd w:fill="FFFFFF" w:val="clear"/>
             <w:tcMar>
-              <w:left w:w="98" w:type="dxa"/>
+              <w:left w:w="93" w:type="dxa"/>
             </w:tcMar>
           </w:tcPr>
           <w:p>
@@ -3258,7 +3229,7 @@
             </w:tcBorders>
             <w:shd w:fill="FFFFFF" w:val="clear"/>
             <w:tcMar>
-              <w:left w:w="98" w:type="dxa"/>
+              <w:left w:w="93" w:type="dxa"/>
             </w:tcMar>
           </w:tcPr>
           <w:p>
@@ -3350,43 +3321,10 @@
       <w:pPr>
         <w:pStyle w:val="Normal"/>
         <w:spacing w:lineRule="auto" w:line="240" w:before="0" w:after="0"/>
-        <w:rPr>
-          <w:rFonts w:eastAsia="Arial Narrow" w:cs="Arial Narrow" w:ascii="Arial Narrow" w:hAnsi="Arial Narrow"/>
-          <w:i/>
-          <w:szCs w:val="20"/>
-        </w:rPr>
+        <w:rPr/>
       </w:pPr>
       <w:r>
-        <w:rPr>
-          <w:rFonts w:eastAsia="Arial Narrow" w:cs="Arial Narrow" w:ascii="Arial Narrow" w:hAnsi="Arial Narrow"/>
-          <w:i/>
-          <w:szCs w:val="20"/>
-        </w:rPr>
-        <w:t xml:space="preserve"> </w:t>
-      </w:r>
-    </w:p>
-    <w:p>
-      <w:pPr>
-        <w:pStyle w:val="Normal"/>
-        <w:tabs>
-          <w:tab w:val="left" w:pos="3606" w:leader="none"/>
-        </w:tabs>
-        <w:spacing w:before="0" w:after="0"/>
-        <w:rPr>
-          <w:rFonts w:cs="Arial Narrow" w:ascii="Arial Narrow" w:hAnsi="Arial Narrow"/>
-          <w:i/>
-          <w:sz w:val="20"/>
-          <w:szCs w:val="20"/>
-        </w:rPr>
-      </w:pPr>
-      <w:r>
-        <w:rPr>
-          <w:rFonts w:cs="Arial Narrow" w:ascii="Arial Narrow" w:hAnsi="Arial Narrow"/>
-          <w:i/>
-          <w:sz w:val="20"/>
-          <w:szCs w:val="20"/>
-        </w:rPr>
-        <w:tab/>
+        <w:rPr/>
       </w:r>
     </w:p>
     <w:sectPr>
@@ -3394,7 +3332,7 @@
       <w:footerReference w:type="default" r:id="rId3"/>
       <w:type w:val="nextPage"/>
       <w:pgSz w:w="12240" w:h="15840"/>
-      <w:pgMar w:left="1644" w:right="1644" w:header="1220" w:top="1277" w:footer="308" w:bottom="884" w:gutter="0"/>
+      <w:pgMar w:left="2034" w:right="2034" w:header="1470" w:top="1527" w:footer="318" w:bottom="894" w:gutter="0"/>
       <w:pgBorders w:display="allPages" w:offsetFrom="text">
         <w:top w:val="single" w:sz="4" w:space="12" w:color="000001"/>
         <w:left w:val="single" w:sz="4" w:space="19" w:color="000001"/>
@@ -3555,7 +3493,7 @@
       <w:rPr/>
       <w:drawing>
         <wp:inline distT="0" distB="0" distL="0" distR="0">
-          <wp:extent cx="6090920" cy="954405"/>
+          <wp:extent cx="5189220" cy="954405"/>
           <wp:effectExtent l="0" t="0" r="0" b="0"/>
           <wp:docPr id="0" name="Picture" descr=""/>
           <wp:cNvGraphicFramePr>
@@ -3579,7 +3517,7 @@
                 <pic:spPr bwMode="auto">
                   <a:xfrm>
                     <a:off x="0" y="0"/>
-                    <a:ext cx="6090920" cy="954405"/>
+                    <a:ext cx="5189220" cy="954405"/>
                   </a:xfrm>
                   <a:prstGeom prst="rect">
                     <a:avLst/>
@@ -3620,7 +3558,7 @@
           <v:stroke joinstyle="miter"/>
           <v:path gradientshapeok="t" o:connecttype="rect" textboxrect="0,0,21600,21600"/>
         </v:shapetype>
-        <v:shape id="shape_0" stroked="t" style="position:absolute;margin-left:-0.7pt;margin-top:10.35pt;width:520.85pt;height:0.05pt" type="shapetype_32">
+        <v:shape id="shape_0" stroked="t" style="position:absolute;margin-left:-0.65pt;margin-top:10.35pt;width:520.8pt;height:0pt" type="shapetype_32">
           <v:wrap v:type="none"/>
           <v:fill on="false" detectmouseclick="t"/>
           <v:stroke color="#a5a5a5" weight="9360" joinstyle="miter" endcap="flat"/>

--- a/PHP_word/tickets/NHC_INSURANCE_TICKET.docx
+++ b/PHP_word/tickets/NHC_INSURANCE_TICKET.docx
@@ -2848,25 +2848,6 @@
           <w:p>
             <w:pPr>
               <w:pStyle w:val="Normal"/>
-              <w:spacing w:lineRule="auto" w:line="360" w:before="0" w:after="0"/>
-              <w:rPr>
-                <w:rFonts w:cs="Arial Narrow" w:ascii="Arial Narrow" w:hAnsi="Arial Narrow"/>
-                <w:sz w:val="18"/>
-                <w:szCs w:val="18"/>
-              </w:rPr>
-            </w:pPr>
-            <w:r>
-              <w:rPr>
-                <w:rFonts w:cs="Arial Narrow" w:ascii="Arial Narrow" w:hAnsi="Arial Narrow"/>
-                <w:sz w:val="18"/>
-                <w:szCs w:val="18"/>
-              </w:rPr>
-              <w:t>________________________________________________________________________________________________________________________________________________________________________________________________________________________________________________________________</w:t>
-            </w:r>
-          </w:p>
-          <w:p>
-            <w:pPr>
-              <w:pStyle w:val="Normal"/>
               <w:spacing w:lineRule="auto" w:line="240" w:before="0" w:after="0"/>
               <w:rPr>
                 <w:rFonts w:cs="Arial Narrow" w:ascii="Arial Narrow" w:hAnsi="Arial Narrow"/>
@@ -3170,7 +3151,7 @@
                 <w:sz w:val="18"/>
                 <w:szCs w:val="18"/>
               </w:rPr>
-              <w:t>________________________________________________________________________________________________________________________</w:t>
+              <w:t>________________________________________</w:t>
             </w:r>
           </w:p>
         </w:tc>
